--- a/docs/PZ.docx
+++ b/docs/PZ.docx
@@ -21,7 +21,7 @@
     </w:p>
     <w:p>
       <w:pPr>
-        <w:pStyle w:val="7"/>
+        <w:pStyle w:val="9"/>
         <w:spacing w:line="240" w:lineRule="auto"/>
         <w:ind w:firstLine="0"/>
       </w:pPr>
@@ -31,7 +31,7 @@
     </w:p>
     <w:p>
       <w:pPr>
-        <w:pStyle w:val="7"/>
+        <w:pStyle w:val="9"/>
         <w:spacing w:line="240" w:lineRule="auto"/>
         <w:ind w:firstLine="0"/>
       </w:pPr>
@@ -41,7 +41,7 @@
     </w:p>
     <w:p>
       <w:pPr>
-        <w:pStyle w:val="7"/>
+        <w:pStyle w:val="9"/>
         <w:spacing w:line="240" w:lineRule="auto"/>
         <w:ind w:firstLine="0"/>
         <w:rPr>
@@ -52,7 +52,7 @@
     </w:p>
     <w:p>
       <w:pPr>
-        <w:pStyle w:val="7"/>
+        <w:pStyle w:val="9"/>
         <w:ind w:firstLine="0"/>
         <w:jc w:val="left"/>
       </w:pPr>
@@ -71,7 +71,7 @@
     </w:p>
     <w:p>
       <w:pPr>
-        <w:pStyle w:val="7"/>
+        <w:pStyle w:val="9"/>
         <w:ind w:firstLine="0"/>
         <w:jc w:val="left"/>
       </w:pPr>
@@ -741,7 +741,7 @@
         </w:p>
         <w:p>
           <w:pPr>
-            <w:pStyle w:val="8"/>
+            <w:pStyle w:val="10"/>
             <w:keepNext w:val="0"/>
             <w:keepLines w:val="0"/>
             <w:pageBreakBefore w:val="0"/>
@@ -887,7 +887,7 @@
         </w:p>
         <w:p>
           <w:pPr>
-            <w:pStyle w:val="8"/>
+            <w:pStyle w:val="10"/>
             <w:keepNext w:val="0"/>
             <w:keepLines w:val="0"/>
             <w:pageBreakBefore w:val="0"/>
@@ -1024,7 +1024,7 @@
         </w:p>
         <w:p>
           <w:pPr>
-            <w:pStyle w:val="8"/>
+            <w:pStyle w:val="10"/>
             <w:keepNext w:val="0"/>
             <w:keepLines w:val="0"/>
             <w:pageBreakBefore w:val="0"/>
@@ -1152,7 +1152,7 @@
         </w:p>
         <w:p>
           <w:pPr>
-            <w:pStyle w:val="8"/>
+            <w:pStyle w:val="10"/>
             <w:keepNext w:val="0"/>
             <w:keepLines w:val="0"/>
             <w:pageBreakBefore w:val="0"/>
@@ -1271,7 +1271,7 @@
         </w:p>
         <w:p>
           <w:pPr>
-            <w:pStyle w:val="8"/>
+            <w:pStyle w:val="10"/>
             <w:keepNext w:val="0"/>
             <w:keepLines w:val="0"/>
             <w:pageBreakBefore w:val="0"/>
@@ -1390,7 +1390,7 @@
         </w:p>
         <w:p>
           <w:pPr>
-            <w:pStyle w:val="8"/>
+            <w:pStyle w:val="10"/>
             <w:keepNext w:val="0"/>
             <w:keepLines w:val="0"/>
             <w:pageBreakBefore w:val="0"/>
@@ -1595,8 +1595,6 @@
           <w:szCs w:val="28"/>
         </w:rPr>
       </w:pPr>
-      <w:bookmarkStart w:id="6" w:name="_GoBack"/>
-      <w:bookmarkEnd w:id="6"/>
     </w:p>
     <w:p>
       <w:pPr>
@@ -2090,58 +2088,12 @@
           <w:sz w:val="28"/>
           <w:szCs w:val="28"/>
         </w:rPr>
-      </w:pPr>
-    </w:p>
-    <w:p>
-      <w:pPr>
-        <w:keepNext w:val="0"/>
-        <w:keepLines w:val="0"/>
-        <w:pageBreakBefore w:val="0"/>
-        <w:widowControl/>
-        <w:kinsoku/>
-        <w:wordWrap/>
-        <w:overflowPunct/>
-        <w:topLinePunct w:val="0"/>
-        <w:autoSpaceDE/>
-        <w:autoSpaceDN/>
-        <w:bidi w:val="0"/>
-        <w:adjustRightInd/>
-        <w:snapToGrid/>
-        <w:spacing w:line="360" w:lineRule="auto"/>
-        <w:ind w:firstLine="850"/>
-        <w:textAlignment w:val="auto"/>
-        <w:rPr>
-          <w:rFonts w:ascii="Times New Roman" w:hAnsi="Times New Roman"/>
-          <w:color w:val="auto"/>
-          <w:sz w:val="28"/>
-          <w:szCs w:val="28"/>
-        </w:rPr>
-      </w:pPr>
-    </w:p>
-    <w:p>
-      <w:pPr>
-        <w:keepNext w:val="0"/>
-        <w:keepLines w:val="0"/>
-        <w:pageBreakBefore w:val="0"/>
-        <w:widowControl/>
-        <w:kinsoku/>
-        <w:wordWrap/>
-        <w:overflowPunct/>
-        <w:topLinePunct w:val="0"/>
-        <w:autoSpaceDE/>
-        <w:autoSpaceDN/>
-        <w:bidi w:val="0"/>
-        <w:adjustRightInd/>
-        <w:snapToGrid/>
-        <w:spacing w:line="360" w:lineRule="auto"/>
-        <w:ind w:firstLine="850"/>
-        <w:textAlignment w:val="auto"/>
-        <w:rPr>
-          <w:rFonts w:ascii="Times New Roman" w:hAnsi="Times New Roman"/>
-          <w:color w:val="auto"/>
-          <w:sz w:val="28"/>
-          <w:szCs w:val="28"/>
-        </w:rPr>
+        <w:sectPr>
+          <w:pgSz w:w="11906" w:h="16838"/>
+          <w:pgMar w:top="850" w:right="850" w:bottom="567" w:left="1417" w:header="720" w:footer="720" w:gutter="0"/>
+          <w:cols w:space="720" w:num="1"/>
+          <w:docGrid w:linePitch="360" w:charSpace="0"/>
+        </w:sectPr>
       </w:pPr>
     </w:p>
     <w:p>
@@ -2667,9 +2619,39 @@
           <w:color w:val="auto"/>
           <w:sz w:val="28"/>
           <w:szCs w:val="28"/>
+          <w:lang w:val="ru-RU"/>
+        </w:rPr>
+      </w:pPr>
+      <w:r>
+        <w:rPr>
+          <w:rFonts w:hint="default"/>
+          <w:color w:val="auto"/>
+          <w:sz w:val="28"/>
+          <w:szCs w:val="28"/>
+          <w:lang w:val="ru-RU"/>
+        </w:rPr>
+        <w:t xml:space="preserve">В </w:t>
+      </w:r>
+      <w:r>
+        <w:rPr>
+          <w:rFonts w:hint="default"/>
+          <w:color w:val="auto"/>
+          <w:sz w:val="28"/>
+          <w:szCs w:val="28"/>
           <w:lang w:val="en-US"/>
         </w:rPr>
-      </w:pPr>
+        <w:t xml:space="preserve">Golang </w:t>
+      </w:r>
+      <w:r>
+        <w:rPr>
+          <w:rFonts w:hint="default"/>
+          <w:color w:val="auto"/>
+          <w:sz w:val="28"/>
+          <w:szCs w:val="28"/>
+          <w:lang w:val="ru-RU"/>
+        </w:rPr>
+        <w:t>если объявить переменную но не присвоить ей никакого значение то ей будет присвоено нулевое значение для типа переменной</w:t>
+      </w:r>
     </w:p>
     <w:p>
       <w:pPr>
@@ -2699,7 +2681,7 @@
           <w:color w:val="auto"/>
           <w:sz w:val="28"/>
           <w:szCs w:val="28"/>
-          <w:lang w:val="ru-RU"/>
+          <w:lang w:val="en-US"/>
         </w:rPr>
       </w:pPr>
       <w:r>
@@ -2730,7 +2712,17 @@
           <w:szCs w:val="28"/>
           <w:lang w:val="ru-RU"/>
         </w:rPr>
-        <w:t>если объявить переменную но не присвоить ей никакого значение то ей будет присвоено нулевое значение для типа переменной</w:t>
+        <w:t xml:space="preserve">разделителем операторов является переход на новую строку или символ </w:t>
+      </w:r>
+      <w:r>
+        <w:rPr>
+          <w:rFonts w:hint="default"/>
+          <w:color w:val="auto"/>
+          <w:sz w:val="28"/>
+          <w:szCs w:val="28"/>
+          <w:lang w:val="en-US"/>
+        </w:rPr>
+        <w:t>“;”</w:t>
       </w:r>
     </w:p>
     <w:p>
@@ -2792,7 +2784,7 @@
           <w:szCs w:val="28"/>
           <w:lang w:val="ru-RU"/>
         </w:rPr>
-        <w:t xml:space="preserve">разделителем операторов является переход на новую строку или символ </w:t>
+        <w:t xml:space="preserve">существует 2 вида </w:t>
       </w:r>
       <w:r>
         <w:rPr>
@@ -2802,7 +2794,7 @@
           <w:szCs w:val="28"/>
           <w:lang w:val="en-US"/>
         </w:rPr>
-        <w:t>“;”</w:t>
+        <w:t xml:space="preserve">import </w:t>
       </w:r>
     </w:p>
     <w:p>
@@ -2833,48 +2825,18 @@
           <w:color w:val="auto"/>
           <w:sz w:val="28"/>
           <w:szCs w:val="28"/>
-          <w:lang w:val="en-US"/>
-        </w:rPr>
-      </w:pPr>
-      <w:r>
-        <w:rPr>
-          <w:rFonts w:hint="default"/>
-          <w:color w:val="auto"/>
-          <w:sz w:val="28"/>
-          <w:szCs w:val="28"/>
-          <w:lang w:val="ru-RU"/>
-        </w:rPr>
-        <w:t xml:space="preserve">В </w:t>
-      </w:r>
-      <w:r>
-        <w:rPr>
-          <w:rFonts w:hint="default"/>
-          <w:color w:val="auto"/>
-          <w:sz w:val="28"/>
-          <w:szCs w:val="28"/>
-          <w:lang w:val="en-US"/>
-        </w:rPr>
-        <w:t xml:space="preserve">Golang </w:t>
-      </w:r>
-      <w:r>
-        <w:rPr>
-          <w:rFonts w:hint="default"/>
-          <w:color w:val="auto"/>
-          <w:sz w:val="28"/>
-          <w:szCs w:val="28"/>
-          <w:lang w:val="ru-RU"/>
-        </w:rPr>
-        <w:t xml:space="preserve">существует 2 вида </w:t>
-      </w:r>
-      <w:r>
-        <w:rPr>
-          <w:rFonts w:hint="default"/>
-          <w:color w:val="auto"/>
-          <w:sz w:val="28"/>
-          <w:szCs w:val="28"/>
-          <w:lang w:val="en-US"/>
-        </w:rPr>
-        <w:t xml:space="preserve">import </w:t>
+          <w:lang w:val="ru-RU"/>
+        </w:rPr>
+      </w:pPr>
+      <w:r>
+        <w:rPr>
+          <w:rFonts w:hint="default"/>
+          <w:color w:val="auto"/>
+          <w:sz w:val="28"/>
+          <w:szCs w:val="28"/>
+          <w:lang w:val="ru-RU"/>
+        </w:rPr>
+        <w:t>Единичный импорт</w:t>
       </w:r>
     </w:p>
     <w:p>
@@ -2897,7 +2859,7 @@
         <w:adjustRightInd/>
         <w:snapToGrid/>
         <w:spacing w:line="360" w:lineRule="auto"/>
-        <w:ind w:firstLine="850"/>
+        <w:ind w:firstLine="1557" w:firstLineChars="0"/>
         <w:jc w:val="both"/>
         <w:textAlignment w:val="auto"/>
         <w:rPr>
@@ -2905,18 +2867,18 @@
           <w:color w:val="auto"/>
           <w:sz w:val="28"/>
           <w:szCs w:val="28"/>
-          <w:lang w:val="ru-RU"/>
-        </w:rPr>
-      </w:pPr>
-      <w:r>
-        <w:rPr>
-          <w:rFonts w:hint="default"/>
-          <w:color w:val="auto"/>
-          <w:sz w:val="28"/>
-          <w:szCs w:val="28"/>
-          <w:lang w:val="ru-RU"/>
-        </w:rPr>
-        <w:t>Единичный импорт</w:t>
+          <w:lang w:val="en-US"/>
+        </w:rPr>
+      </w:pPr>
+      <w:r>
+        <w:rPr>
+          <w:rFonts w:hint="default"/>
+          <w:color w:val="auto"/>
+          <w:sz w:val="28"/>
+          <w:szCs w:val="28"/>
+          <w:lang w:val="en-US"/>
+        </w:rPr>
+        <w:t>import “fmt”</w:t>
       </w:r>
     </w:p>
     <w:p>
@@ -2939,48 +2901,6 @@
         <w:adjustRightInd/>
         <w:snapToGrid/>
         <w:spacing w:line="360" w:lineRule="auto"/>
-        <w:ind w:firstLine="1557" w:firstLineChars="0"/>
-        <w:jc w:val="both"/>
-        <w:textAlignment w:val="auto"/>
-        <w:rPr>
-          <w:rFonts w:hint="default"/>
-          <w:color w:val="auto"/>
-          <w:sz w:val="28"/>
-          <w:szCs w:val="28"/>
-          <w:lang w:val="en-US"/>
-        </w:rPr>
-      </w:pPr>
-      <w:r>
-        <w:rPr>
-          <w:rFonts w:hint="default"/>
-          <w:color w:val="auto"/>
-          <w:sz w:val="28"/>
-          <w:szCs w:val="28"/>
-          <w:lang w:val="en-US"/>
-        </w:rPr>
-        <w:t>import “fmt”</w:t>
-      </w:r>
-    </w:p>
-    <w:p>
-      <w:pPr>
-        <w:keepNext w:val="0"/>
-        <w:keepLines w:val="0"/>
-        <w:pageBreakBefore w:val="0"/>
-        <w:widowControl/>
-        <w:numPr>
-          <w:ilvl w:val="0"/>
-          <w:numId w:val="0"/>
-        </w:numPr>
-        <w:kinsoku/>
-        <w:wordWrap/>
-        <w:overflowPunct/>
-        <w:topLinePunct w:val="0"/>
-        <w:autoSpaceDE/>
-        <w:autoSpaceDN/>
-        <w:bidi w:val="0"/>
-        <w:adjustRightInd/>
-        <w:snapToGrid/>
-        <w:spacing w:line="360" w:lineRule="auto"/>
         <w:ind w:firstLine="850"/>
         <w:jc w:val="both"/>
         <w:textAlignment w:val="auto"/>
@@ -3167,13 +3087,14 @@
         <w:adjustRightInd/>
         <w:snapToGrid/>
         <w:spacing w:line="360" w:lineRule="auto"/>
-        <w:ind w:firstLine="850"/>
-        <w:textAlignment w:val="auto"/>
-        <w:rPr>
-          <w:rFonts w:ascii="Times New Roman" w:hAnsi="Times New Roman"/>
-          <w:color w:val="auto"/>
-          <w:sz w:val="28"/>
-          <w:szCs w:val="28"/>
+        <w:ind w:firstLine="1557" w:firstLineChars="0"/>
+        <w:textAlignment w:val="auto"/>
+        <w:rPr>
+          <w:rFonts w:hint="default"/>
+          <w:color w:val="auto"/>
+          <w:sz w:val="28"/>
+          <w:szCs w:val="28"/>
+          <w:lang w:val="en-US"/>
         </w:rPr>
       </w:pPr>
     </w:p>
@@ -3193,7 +3114,7 @@
         <w:adjustRightInd/>
         <w:snapToGrid/>
         <w:spacing w:line="360" w:lineRule="auto"/>
-        <w:ind w:firstLine="850" w:firstLineChars="0"/>
+        <w:ind w:firstLine="1557" w:firstLineChars="0"/>
         <w:textAlignment w:val="auto"/>
         <w:rPr>
           <w:rFonts w:hint="default"/>
@@ -3220,7 +3141,7 @@
         <w:adjustRightInd/>
         <w:snapToGrid/>
         <w:spacing w:line="360" w:lineRule="auto"/>
-        <w:ind w:firstLine="850" w:firstLineChars="0"/>
+        <w:ind w:firstLine="1557" w:firstLineChars="0"/>
         <w:textAlignment w:val="auto"/>
         <w:rPr>
           <w:rFonts w:hint="default"/>
@@ -4372,33 +4293,6 @@
         </w:rPr>
         <w:t>}</w:t>
       </w:r>
-    </w:p>
-    <w:p>
-      <w:pPr>
-        <w:keepNext w:val="0"/>
-        <w:keepLines w:val="0"/>
-        <w:pageBreakBefore w:val="0"/>
-        <w:widowControl/>
-        <w:kinsoku/>
-        <w:wordWrap/>
-        <w:overflowPunct/>
-        <w:topLinePunct w:val="0"/>
-        <w:autoSpaceDE/>
-        <w:autoSpaceDN/>
-        <w:bidi w:val="0"/>
-        <w:adjustRightInd/>
-        <w:snapToGrid/>
-        <w:spacing w:line="360" w:lineRule="auto"/>
-        <w:ind w:firstLine="850"/>
-        <w:textAlignment w:val="auto"/>
-        <w:rPr>
-          <w:rFonts w:hint="default"/>
-          <w:color w:val="auto"/>
-          <w:sz w:val="28"/>
-          <w:szCs w:val="28"/>
-          <w:lang w:val="en-US"/>
-        </w:rPr>
-      </w:pPr>
     </w:p>
     <w:p>
       <w:pPr>
@@ -6144,6 +6038,8 @@
               </w:rPr>
               <w:t>(И, ИЛИ, НЕ)</w:t>
             </w:r>
+            <w:bookmarkStart w:id="6" w:name="_GoBack"/>
+            <w:bookmarkEnd w:id="6"/>
           </w:p>
           <w:p>
             <w:pPr>
@@ -6265,14 +6161,37 @@
         <w:spacing w:line="360" w:lineRule="auto"/>
         <w:ind w:firstLine="850"/>
         <w:textAlignment w:val="auto"/>
-        <w:rPr>
-          <w:rFonts w:hint="default"/>
-          <w:color w:val="auto"/>
-          <w:sz w:val="28"/>
-          <w:szCs w:val="28"/>
-          <w:lang w:val="ru-RU"/>
-        </w:rPr>
-      </w:pPr>
+        <w:outlineLvl w:val="0"/>
+        <w:rPr>
+          <w:rFonts w:hint="default"/>
+          <w:color w:val="auto"/>
+          <w:sz w:val="28"/>
+          <w:szCs w:val="28"/>
+          <w:lang w:val="ru-RU"/>
+        </w:rPr>
+      </w:pPr>
+      <w:bookmarkStart w:id="3" w:name="_Toc15959"/>
+      <w:r>
+        <w:rPr>
+          <w:rFonts w:hint="default"/>
+          <w:color w:val="auto"/>
+          <w:sz w:val="28"/>
+          <w:szCs w:val="28"/>
+          <w:lang w:val="ru-RU"/>
+        </w:rPr>
+        <w:t>4 Таблица лексем</w:t>
+      </w:r>
+      <w:bookmarkEnd w:id="3"/>
+      <w:r>
+        <w:rPr>
+          <w:rFonts w:hint="default"/>
+          <w:color w:val="auto"/>
+          <w:sz w:val="28"/>
+          <w:szCs w:val="28"/>
+          <w:lang w:val="ru-RU"/>
+        </w:rPr>
+        <w:t xml:space="preserve"> </w:t>
+      </w:r>
     </w:p>
     <w:p>
       <w:pPr>
@@ -6301,59 +6220,28 @@
           <w:lang w:val="ru-RU"/>
         </w:rPr>
       </w:pPr>
-      <w:bookmarkStart w:id="3" w:name="_Toc15959"/>
-      <w:r>
-        <w:rPr>
-          <w:rFonts w:hint="default"/>
-          <w:color w:val="auto"/>
-          <w:sz w:val="28"/>
-          <w:szCs w:val="28"/>
-          <w:lang w:val="ru-RU"/>
-        </w:rPr>
-        <w:t>4 Таблица лексем</w:t>
-      </w:r>
-      <w:bookmarkEnd w:id="3"/>
-      <w:r>
-        <w:rPr>
-          <w:rFonts w:hint="default"/>
-          <w:color w:val="auto"/>
-          <w:sz w:val="28"/>
-          <w:szCs w:val="28"/>
-          <w:lang w:val="ru-RU"/>
-        </w:rPr>
-        <w:t xml:space="preserve"> </w:t>
-      </w:r>
-    </w:p>
-    <w:p>
-      <w:pPr>
-        <w:keepNext w:val="0"/>
-        <w:keepLines w:val="0"/>
-        <w:pageBreakBefore w:val="0"/>
-        <w:widowControl/>
-        <w:kinsoku/>
-        <w:wordWrap/>
-        <w:overflowPunct/>
-        <w:topLinePunct w:val="0"/>
-        <w:autoSpaceDE/>
-        <w:autoSpaceDN/>
-        <w:bidi w:val="0"/>
-        <w:adjustRightInd/>
-        <w:snapToGrid/>
-        <w:spacing w:line="360" w:lineRule="auto"/>
-        <w:ind w:firstLine="850"/>
-        <w:textAlignment w:val="auto"/>
-        <w:rPr>
-          <w:rFonts w:hint="default"/>
-          <w:color w:val="auto"/>
-          <w:sz w:val="28"/>
-          <w:szCs w:val="28"/>
-          <w:lang w:val="ru-RU"/>
-        </w:rPr>
-      </w:pPr>
+    </w:p>
+    <w:p>
+      <w:pPr>
+        <w:rPr>
+          <w:rFonts w:hint="default"/>
+          <w:color w:val="auto"/>
+          <w:sz w:val="28"/>
+          <w:szCs w:val="28"/>
+          <w:lang w:val="ru-RU"/>
+        </w:rPr>
+      </w:pPr>
+      <w:r>
+        <w:rPr>
+          <w:sz w:val="28"/>
+          <w:szCs w:val="28"/>
+        </w:rPr>
+        <w:t>Таблица 2. Лексемы</w:t>
+      </w:r>
     </w:p>
     <w:tbl>
       <w:tblPr>
-        <w:tblStyle w:val="6"/>
+        <w:tblStyle w:val="8"/>
         <w:tblW w:w="0" w:type="auto"/>
         <w:tblInd w:w="0" w:type="dxa"/>
         <w:tblBorders>
@@ -6366,7 +6254,9 @@
         </w:tblBorders>
         <w:tblLayout w:type="autofit"/>
         <w:tblCellMar>
+          <w:top w:w="0" w:type="dxa"/>
           <w:left w:w="108" w:type="dxa"/>
+          <w:bottom w:w="0" w:type="dxa"/>
           <w:right w:w="108" w:type="dxa"/>
         </w:tblCellMar>
       </w:tblPr>
@@ -6386,7 +6276,9 @@
             <w:insideV w:val="single" w:color="auto" w:sz="4" w:space="0"/>
           </w:tblBorders>
           <w:tblCellMar>
+            <w:top w:w="0" w:type="dxa"/>
             <w:left w:w="108" w:type="dxa"/>
+            <w:bottom w:w="0" w:type="dxa"/>
             <w:right w:w="108" w:type="dxa"/>
           </w:tblCellMar>
         </w:tblPrEx>
@@ -6534,7 +6426,9 @@
             <w:insideV w:val="single" w:color="auto" w:sz="4" w:space="0"/>
           </w:tblBorders>
           <w:tblCellMar>
+            <w:top w:w="0" w:type="dxa"/>
             <w:left w:w="108" w:type="dxa"/>
+            <w:bottom w:w="0" w:type="dxa"/>
             <w:right w:w="108" w:type="dxa"/>
           </w:tblCellMar>
         </w:tblPrEx>
@@ -6558,6 +6452,7 @@
               <w:adjustRightInd/>
               <w:snapToGrid/>
               <w:spacing w:line="360" w:lineRule="auto"/>
+              <w:jc w:val="both"/>
               <w:textAlignment w:val="auto"/>
               <w:rPr>
                 <w:rFonts w:hint="default"/>
@@ -6601,6 +6496,7 @@
               <w:adjustRightInd/>
               <w:snapToGrid/>
               <w:spacing w:line="360" w:lineRule="auto"/>
+              <w:jc w:val="both"/>
               <w:textAlignment w:val="auto"/>
               <w:rPr>
                 <w:rFonts w:hint="default"/>
@@ -6644,6 +6540,7 @@
               <w:adjustRightInd/>
               <w:snapToGrid/>
               <w:spacing w:line="360" w:lineRule="auto"/>
+              <w:jc w:val="both"/>
               <w:textAlignment w:val="auto"/>
               <w:rPr>
                 <w:rFonts w:hint="default"/>
@@ -6679,7 +6576,9 @@
             <w:insideV w:val="single" w:color="auto" w:sz="4" w:space="0"/>
           </w:tblBorders>
           <w:tblCellMar>
+            <w:top w:w="0" w:type="dxa"/>
             <w:left w:w="108" w:type="dxa"/>
+            <w:bottom w:w="0" w:type="dxa"/>
             <w:right w:w="108" w:type="dxa"/>
           </w:tblCellMar>
         </w:tblPrEx>
@@ -6703,6 +6602,7 @@
               <w:adjustRightInd/>
               <w:snapToGrid/>
               <w:spacing w:line="360" w:lineRule="auto"/>
+              <w:jc w:val="both"/>
               <w:textAlignment w:val="auto"/>
               <w:rPr>
                 <w:rFonts w:hint="default"/>
@@ -6746,6 +6646,7 @@
               <w:adjustRightInd/>
               <w:snapToGrid/>
               <w:spacing w:line="360" w:lineRule="auto"/>
+              <w:jc w:val="both"/>
               <w:textAlignment w:val="auto"/>
               <w:rPr>
                 <w:rFonts w:hint="default"/>
@@ -6789,6 +6690,7 @@
               <w:adjustRightInd/>
               <w:snapToGrid/>
               <w:spacing w:line="360" w:lineRule="auto"/>
+              <w:jc w:val="both"/>
               <w:textAlignment w:val="auto"/>
               <w:rPr>
                 <w:rFonts w:hint="default"/>
@@ -6824,7 +6726,9 @@
             <w:insideV w:val="single" w:color="auto" w:sz="4" w:space="0"/>
           </w:tblBorders>
           <w:tblCellMar>
+            <w:top w:w="0" w:type="dxa"/>
             <w:left w:w="108" w:type="dxa"/>
+            <w:bottom w:w="0" w:type="dxa"/>
             <w:right w:w="108" w:type="dxa"/>
           </w:tblCellMar>
         </w:tblPrEx>
@@ -6848,6 +6752,7 @@
               <w:adjustRightInd/>
               <w:snapToGrid/>
               <w:spacing w:line="360" w:lineRule="auto"/>
+              <w:jc w:val="both"/>
               <w:textAlignment w:val="auto"/>
               <w:rPr>
                 <w:rFonts w:hint="default"/>
@@ -6891,6 +6796,7 @@
               <w:adjustRightInd/>
               <w:snapToGrid/>
               <w:spacing w:line="360" w:lineRule="auto"/>
+              <w:jc w:val="both"/>
               <w:textAlignment w:val="auto"/>
               <w:rPr>
                 <w:rFonts w:hint="default"/>
@@ -6934,6 +6840,7 @@
               <w:adjustRightInd/>
               <w:snapToGrid/>
               <w:spacing w:line="360" w:lineRule="auto"/>
+              <w:jc w:val="both"/>
               <w:textAlignment w:val="auto"/>
               <w:rPr>
                 <w:rFonts w:hint="default"/>
@@ -6964,7 +6871,9 @@
             <w:insideV w:val="single" w:color="auto" w:sz="4" w:space="0"/>
           </w:tblBorders>
           <w:tblCellMar>
+            <w:top w:w="0" w:type="dxa"/>
             <w:left w:w="108" w:type="dxa"/>
+            <w:bottom w:w="0" w:type="dxa"/>
             <w:right w:w="108" w:type="dxa"/>
           </w:tblCellMar>
         </w:tblPrEx>
@@ -6988,6 +6897,7 @@
               <w:adjustRightInd/>
               <w:snapToGrid/>
               <w:spacing w:line="360" w:lineRule="auto"/>
+              <w:jc w:val="both"/>
               <w:textAlignment w:val="auto"/>
               <w:rPr>
                 <w:rFonts w:hint="default"/>
@@ -7031,6 +6941,7 @@
               <w:adjustRightInd/>
               <w:snapToGrid/>
               <w:spacing w:line="360" w:lineRule="auto"/>
+              <w:jc w:val="both"/>
               <w:textAlignment w:val="auto"/>
               <w:rPr>
                 <w:rFonts w:hint="default"/>
@@ -7074,6 +6985,7 @@
               <w:adjustRightInd/>
               <w:snapToGrid/>
               <w:spacing w:line="360" w:lineRule="auto"/>
+              <w:jc w:val="both"/>
               <w:textAlignment w:val="auto"/>
               <w:rPr>
                 <w:rFonts w:hint="default"/>
@@ -7132,7 +7044,9 @@
             <w:insideV w:val="single" w:color="auto" w:sz="4" w:space="0"/>
           </w:tblBorders>
           <w:tblCellMar>
+            <w:top w:w="0" w:type="dxa"/>
             <w:left w:w="108" w:type="dxa"/>
+            <w:bottom w:w="0" w:type="dxa"/>
             <w:right w:w="108" w:type="dxa"/>
           </w:tblCellMar>
         </w:tblPrEx>
@@ -7156,6 +7070,7 @@
               <w:adjustRightInd/>
               <w:snapToGrid/>
               <w:spacing w:line="360" w:lineRule="auto"/>
+              <w:jc w:val="both"/>
               <w:textAlignment w:val="auto"/>
               <w:rPr>
                 <w:rFonts w:hint="default"/>
@@ -7199,6 +7114,7 @@
               <w:adjustRightInd/>
               <w:snapToGrid/>
               <w:spacing w:line="360" w:lineRule="auto"/>
+              <w:jc w:val="both"/>
               <w:textAlignment w:val="auto"/>
               <w:rPr>
                 <w:rFonts w:hint="default"/>
@@ -7242,6 +7158,7 @@
               <w:adjustRightInd/>
               <w:snapToGrid/>
               <w:spacing w:line="360" w:lineRule="auto"/>
+              <w:jc w:val="both"/>
               <w:textAlignment w:val="auto"/>
               <w:rPr>
                 <w:rFonts w:hint="default"/>
@@ -7277,7 +7194,9 @@
             <w:insideV w:val="single" w:color="auto" w:sz="4" w:space="0"/>
           </w:tblBorders>
           <w:tblCellMar>
+            <w:top w:w="0" w:type="dxa"/>
             <w:left w:w="108" w:type="dxa"/>
+            <w:bottom w:w="0" w:type="dxa"/>
             <w:right w:w="108" w:type="dxa"/>
           </w:tblCellMar>
         </w:tblPrEx>
@@ -7301,6 +7220,7 @@
               <w:adjustRightInd/>
               <w:snapToGrid/>
               <w:spacing w:line="360" w:lineRule="auto"/>
+              <w:jc w:val="both"/>
               <w:textAlignment w:val="auto"/>
               <w:rPr>
                 <w:rFonts w:hint="default"/>
@@ -7344,6 +7264,7 @@
               <w:adjustRightInd/>
               <w:snapToGrid/>
               <w:spacing w:line="360" w:lineRule="auto"/>
+              <w:jc w:val="both"/>
               <w:textAlignment w:val="auto"/>
               <w:rPr>
                 <w:rFonts w:hint="default"/>
@@ -7387,6 +7308,7 @@
               <w:adjustRightInd/>
               <w:snapToGrid/>
               <w:spacing w:line="360" w:lineRule="auto"/>
+              <w:jc w:val="both"/>
               <w:textAlignment w:val="auto"/>
               <w:rPr>
                 <w:rFonts w:hint="default"/>
@@ -7411,6 +7333,46 @@
           </w:p>
         </w:tc>
       </w:tr>
+    </w:tbl>
+    <w:p/>
+    <w:p/>
+    <w:p/>
+    <w:p/>
+    <w:p/>
+    <w:p>
+      <w:r>
+        <w:rPr>
+          <w:rFonts w:hint="default"/>
+        </w:rPr>
+        <w:t>Продолжение таблицы 2.</w:t>
+      </w:r>
+    </w:p>
+    <w:tbl>
+      <w:tblPr>
+        <w:tblStyle w:val="8"/>
+        <w:tblW w:w="0" w:type="auto"/>
+        <w:tblInd w:w="0" w:type="dxa"/>
+        <w:tblBorders>
+          <w:top w:val="single" w:color="auto" w:sz="4" w:space="0"/>
+          <w:left w:val="single" w:color="auto" w:sz="4" w:space="0"/>
+          <w:bottom w:val="single" w:color="auto" w:sz="4" w:space="0"/>
+          <w:right w:val="single" w:color="auto" w:sz="4" w:space="0"/>
+          <w:insideH w:val="single" w:color="auto" w:sz="4" w:space="0"/>
+          <w:insideV w:val="single" w:color="auto" w:sz="4" w:space="0"/>
+        </w:tblBorders>
+        <w:tblLayout w:type="autofit"/>
+        <w:tblCellMar>
+          <w:top w:w="0" w:type="dxa"/>
+          <w:left w:w="108" w:type="dxa"/>
+          <w:bottom w:w="0" w:type="dxa"/>
+          <w:right w:w="108" w:type="dxa"/>
+        </w:tblCellMar>
+      </w:tblPr>
+      <w:tblGrid>
+        <w:gridCol w:w="3218"/>
+        <w:gridCol w:w="2205"/>
+        <w:gridCol w:w="4432"/>
+      </w:tblGrid>
       <w:tr>
         <w:tblPrEx>
           <w:tblBorders>
@@ -7422,7 +7384,9 @@
             <w:insideV w:val="single" w:color="auto" w:sz="4" w:space="0"/>
           </w:tblBorders>
           <w:tblCellMar>
+            <w:top w:w="0" w:type="dxa"/>
             <w:left w:w="108" w:type="dxa"/>
+            <w:bottom w:w="0" w:type="dxa"/>
             <w:right w:w="108" w:type="dxa"/>
           </w:tblCellMar>
         </w:tblPrEx>
@@ -7446,6 +7410,7 @@
               <w:adjustRightInd/>
               <w:snapToGrid/>
               <w:spacing w:line="360" w:lineRule="auto"/>
+              <w:jc w:val="both"/>
               <w:textAlignment w:val="auto"/>
               <w:rPr>
                 <w:rFonts w:hint="default"/>
@@ -7489,6 +7454,7 @@
               <w:adjustRightInd/>
               <w:snapToGrid/>
               <w:spacing w:line="360" w:lineRule="auto"/>
+              <w:jc w:val="both"/>
               <w:textAlignment w:val="auto"/>
               <w:rPr>
                 <w:rFonts w:hint="default"/>
@@ -7532,6 +7498,7 @@
               <w:adjustRightInd/>
               <w:snapToGrid/>
               <w:spacing w:line="360" w:lineRule="auto"/>
+              <w:jc w:val="both"/>
               <w:textAlignment w:val="auto"/>
               <w:rPr>
                 <w:rFonts w:hint="default"/>
@@ -7578,7 +7545,9 @@
             <w:insideV w:val="single" w:color="auto" w:sz="4" w:space="0"/>
           </w:tblBorders>
           <w:tblCellMar>
+            <w:top w:w="0" w:type="dxa"/>
             <w:left w:w="108" w:type="dxa"/>
+            <w:bottom w:w="0" w:type="dxa"/>
             <w:right w:w="108" w:type="dxa"/>
           </w:tblCellMar>
         </w:tblPrEx>
@@ -7603,6 +7572,7 @@
               <w:adjustRightInd/>
               <w:snapToGrid/>
               <w:spacing w:line="360" w:lineRule="auto"/>
+              <w:jc w:val="both"/>
               <w:textAlignment w:val="auto"/>
               <w:rPr>
                 <w:rFonts w:hint="default"/>
@@ -7647,6 +7617,7 @@
               <w:adjustRightInd/>
               <w:snapToGrid/>
               <w:spacing w:line="360" w:lineRule="auto"/>
+              <w:jc w:val="both"/>
               <w:textAlignment w:val="auto"/>
               <w:rPr>
                 <w:rFonts w:hint="default"/>
@@ -7691,6 +7662,7 @@
               <w:adjustRightInd/>
               <w:snapToGrid/>
               <w:spacing w:line="360" w:lineRule="auto"/>
+              <w:jc w:val="both"/>
               <w:textAlignment w:val="auto"/>
               <w:rPr>
                 <w:rFonts w:hint="default"/>
@@ -7726,7 +7698,9 @@
             <w:insideV w:val="single" w:color="auto" w:sz="4" w:space="0"/>
           </w:tblBorders>
           <w:tblCellMar>
+            <w:top w:w="0" w:type="dxa"/>
             <w:left w:w="108" w:type="dxa"/>
+            <w:bottom w:w="0" w:type="dxa"/>
             <w:right w:w="108" w:type="dxa"/>
           </w:tblCellMar>
         </w:tblPrEx>
@@ -7750,6 +7724,7 @@
               <w:adjustRightInd/>
               <w:snapToGrid/>
               <w:spacing w:line="360" w:lineRule="auto"/>
+              <w:jc w:val="both"/>
               <w:textAlignment w:val="auto"/>
               <w:rPr>
                 <w:rFonts w:hint="default"/>
@@ -7793,6 +7768,7 @@
               <w:adjustRightInd/>
               <w:snapToGrid/>
               <w:spacing w:line="360" w:lineRule="auto"/>
+              <w:jc w:val="both"/>
               <w:textAlignment w:val="auto"/>
               <w:rPr>
                 <w:rFonts w:hint="default"/>
@@ -7836,6 +7812,7 @@
               <w:adjustRightInd/>
               <w:snapToGrid/>
               <w:spacing w:line="360" w:lineRule="auto"/>
+              <w:jc w:val="both"/>
               <w:textAlignment w:val="auto"/>
               <w:rPr>
                 <w:rFonts w:hint="default"/>
@@ -7871,7 +7848,9 @@
             <w:insideV w:val="single" w:color="auto" w:sz="4" w:space="0"/>
           </w:tblBorders>
           <w:tblCellMar>
+            <w:top w:w="0" w:type="dxa"/>
             <w:left w:w="108" w:type="dxa"/>
+            <w:bottom w:w="0" w:type="dxa"/>
             <w:right w:w="108" w:type="dxa"/>
           </w:tblCellMar>
         </w:tblPrEx>
@@ -7895,6 +7874,7 @@
               <w:adjustRightInd/>
               <w:snapToGrid/>
               <w:spacing w:line="360" w:lineRule="auto"/>
+              <w:jc w:val="both"/>
               <w:textAlignment w:val="auto"/>
               <w:rPr>
                 <w:rFonts w:hint="default"/>
@@ -7938,6 +7918,7 @@
               <w:adjustRightInd/>
               <w:snapToGrid/>
               <w:spacing w:line="360" w:lineRule="auto"/>
+              <w:jc w:val="both"/>
               <w:textAlignment w:val="auto"/>
               <w:rPr>
                 <w:rFonts w:hint="default"/>
@@ -7981,6 +7962,7 @@
               <w:adjustRightInd/>
               <w:snapToGrid/>
               <w:spacing w:line="360" w:lineRule="auto"/>
+              <w:jc w:val="both"/>
               <w:textAlignment w:val="auto"/>
               <w:rPr>
                 <w:rFonts w:hint="default"/>
@@ -8016,7 +7998,9 @@
             <w:insideV w:val="single" w:color="auto" w:sz="4" w:space="0"/>
           </w:tblBorders>
           <w:tblCellMar>
+            <w:top w:w="0" w:type="dxa"/>
             <w:left w:w="108" w:type="dxa"/>
+            <w:bottom w:w="0" w:type="dxa"/>
             <w:right w:w="108" w:type="dxa"/>
           </w:tblCellMar>
         </w:tblPrEx>
@@ -8040,6 +8024,7 @@
               <w:adjustRightInd/>
               <w:snapToGrid/>
               <w:spacing w:line="360" w:lineRule="auto"/>
+              <w:jc w:val="both"/>
               <w:textAlignment w:val="auto"/>
               <w:rPr>
                 <w:rFonts w:hint="default"/>
@@ -8083,6 +8068,7 @@
               <w:adjustRightInd/>
               <w:snapToGrid/>
               <w:spacing w:line="360" w:lineRule="auto"/>
+              <w:jc w:val="both"/>
               <w:textAlignment w:val="auto"/>
               <w:rPr>
                 <w:rFonts w:hint="default"/>
@@ -8126,6 +8112,7 @@
               <w:adjustRightInd/>
               <w:snapToGrid/>
               <w:spacing w:line="360" w:lineRule="auto"/>
+              <w:jc w:val="both"/>
               <w:textAlignment w:val="auto"/>
               <w:rPr>
                 <w:rFonts w:hint="default"/>
@@ -8161,7 +8148,9 @@
             <w:insideV w:val="single" w:color="auto" w:sz="4" w:space="0"/>
           </w:tblBorders>
           <w:tblCellMar>
+            <w:top w:w="0" w:type="dxa"/>
             <w:left w:w="108" w:type="dxa"/>
+            <w:bottom w:w="0" w:type="dxa"/>
             <w:right w:w="108" w:type="dxa"/>
           </w:tblCellMar>
         </w:tblPrEx>
@@ -8188,6 +8177,7 @@
               <w:adjustRightInd/>
               <w:snapToGrid/>
               <w:spacing w:line="360" w:lineRule="auto"/>
+              <w:jc w:val="both"/>
               <w:textAlignment w:val="auto"/>
               <w:rPr>
                 <w:rFonts w:hint="default"/>
@@ -8231,6 +8221,7 @@
               <w:adjustRightInd/>
               <w:snapToGrid/>
               <w:spacing w:line="360" w:lineRule="auto"/>
+              <w:jc w:val="both"/>
               <w:textAlignment w:val="auto"/>
               <w:rPr>
                 <w:rFonts w:hint="default"/>
@@ -8274,6 +8265,7 @@
               <w:adjustRightInd/>
               <w:snapToGrid/>
               <w:spacing w:line="360" w:lineRule="auto"/>
+              <w:jc w:val="both"/>
               <w:textAlignment w:val="auto"/>
               <w:rPr>
                 <w:rFonts w:hint="default"/>
@@ -8335,6 +8327,7 @@
               <w:adjustRightInd/>
               <w:snapToGrid/>
               <w:spacing w:line="360" w:lineRule="auto"/>
+              <w:jc w:val="both"/>
               <w:textAlignment w:val="auto"/>
               <w:rPr>
                 <w:rFonts w:hint="default"/>
@@ -8378,6 +8371,7 @@
               <w:adjustRightInd/>
               <w:snapToGrid/>
               <w:spacing w:line="360" w:lineRule="auto"/>
+              <w:jc w:val="both"/>
               <w:textAlignment w:val="auto"/>
               <w:rPr>
                 <w:rFonts w:hint="default"/>
@@ -8421,6 +8415,7 @@
               <w:adjustRightInd/>
               <w:snapToGrid/>
               <w:spacing w:line="360" w:lineRule="auto"/>
+              <w:jc w:val="both"/>
               <w:textAlignment w:val="auto"/>
               <w:rPr>
                 <w:rFonts w:hint="default"/>
@@ -8482,6 +8477,7 @@
               <w:adjustRightInd/>
               <w:snapToGrid/>
               <w:spacing w:line="360" w:lineRule="auto"/>
+              <w:jc w:val="both"/>
               <w:textAlignment w:val="auto"/>
               <w:rPr>
                 <w:rFonts w:hint="default"/>
@@ -8525,6 +8521,7 @@
               <w:adjustRightInd/>
               <w:snapToGrid/>
               <w:spacing w:line="360" w:lineRule="auto"/>
+              <w:jc w:val="both"/>
               <w:textAlignment w:val="auto"/>
               <w:rPr>
                 <w:rFonts w:hint="default"/>
@@ -8568,6 +8565,7 @@
               <w:adjustRightInd/>
               <w:snapToGrid/>
               <w:spacing w:line="360" w:lineRule="auto"/>
+              <w:jc w:val="both"/>
               <w:textAlignment w:val="auto"/>
               <w:rPr>
                 <w:rFonts w:hint="default"/>
@@ -8592,6 +8590,44 @@
           </w:p>
         </w:tc>
       </w:tr>
+    </w:tbl>
+    <w:p/>
+    <w:p/>
+    <w:p/>
+    <w:p>
+      <w:r>
+        <w:rPr>
+          <w:rFonts w:hint="default"/>
+        </w:rPr>
+        <w:t>Продолжение таблицы 2.</w:t>
+      </w:r>
+    </w:p>
+    <w:tbl>
+      <w:tblPr>
+        <w:tblStyle w:val="8"/>
+        <w:tblW w:w="0" w:type="auto"/>
+        <w:tblInd w:w="0" w:type="dxa"/>
+        <w:tblBorders>
+          <w:top w:val="single" w:color="auto" w:sz="4" w:space="0"/>
+          <w:left w:val="single" w:color="auto" w:sz="4" w:space="0"/>
+          <w:bottom w:val="single" w:color="auto" w:sz="4" w:space="0"/>
+          <w:right w:val="single" w:color="auto" w:sz="4" w:space="0"/>
+          <w:insideH w:val="single" w:color="auto" w:sz="4" w:space="0"/>
+          <w:insideV w:val="single" w:color="auto" w:sz="4" w:space="0"/>
+        </w:tblBorders>
+        <w:tblLayout w:type="autofit"/>
+        <w:tblCellMar>
+          <w:top w:w="0" w:type="dxa"/>
+          <w:left w:w="108" w:type="dxa"/>
+          <w:bottom w:w="0" w:type="dxa"/>
+          <w:right w:w="108" w:type="dxa"/>
+        </w:tblCellMar>
+      </w:tblPr>
+      <w:tblGrid>
+        <w:gridCol w:w="3218"/>
+        <w:gridCol w:w="2205"/>
+        <w:gridCol w:w="4432"/>
+      </w:tblGrid>
       <w:tr>
         <w:tblPrEx>
           <w:tblBorders>
@@ -8629,6 +8665,7 @@
               <w:adjustRightInd/>
               <w:snapToGrid/>
               <w:spacing w:line="360" w:lineRule="auto"/>
+              <w:jc w:val="both"/>
               <w:textAlignment w:val="auto"/>
               <w:rPr>
                 <w:rFonts w:hint="default"/>
@@ -8672,6 +8709,7 @@
               <w:adjustRightInd/>
               <w:snapToGrid/>
               <w:spacing w:line="360" w:lineRule="auto"/>
+              <w:jc w:val="both"/>
               <w:textAlignment w:val="auto"/>
               <w:rPr>
                 <w:rFonts w:hint="default"/>
@@ -8715,6 +8753,7 @@
               <w:adjustRightInd/>
               <w:snapToGrid/>
               <w:spacing w:line="360" w:lineRule="auto"/>
+              <w:jc w:val="both"/>
               <w:textAlignment w:val="auto"/>
               <w:rPr>
                 <w:rFonts w:hint="default"/>
@@ -8798,6 +8837,7 @@
               <w:adjustRightInd/>
               <w:snapToGrid/>
               <w:spacing w:line="360" w:lineRule="auto"/>
+              <w:jc w:val="both"/>
               <w:textAlignment w:val="auto"/>
               <w:rPr>
                 <w:rFonts w:hint="default"/>
@@ -8841,6 +8881,7 @@
               <w:adjustRightInd/>
               <w:snapToGrid/>
               <w:spacing w:line="360" w:lineRule="auto"/>
+              <w:jc w:val="both"/>
               <w:textAlignment w:val="auto"/>
               <w:rPr>
                 <w:rFonts w:hint="default"/>
@@ -8884,6 +8925,7 @@
               <w:adjustRightInd/>
               <w:snapToGrid/>
               <w:spacing w:line="360" w:lineRule="auto"/>
+              <w:jc w:val="both"/>
               <w:textAlignment w:val="auto"/>
               <w:rPr>
                 <w:rFonts w:hint="default"/>
@@ -8978,6 +9020,7 @@
               <w:adjustRightInd/>
               <w:snapToGrid/>
               <w:spacing w:line="360" w:lineRule="auto"/>
+              <w:jc w:val="both"/>
               <w:textAlignment w:val="auto"/>
               <w:rPr>
                 <w:rFonts w:hint="default"/>
@@ -9021,6 +9064,7 @@
               <w:adjustRightInd/>
               <w:snapToGrid/>
               <w:spacing w:line="360" w:lineRule="auto"/>
+              <w:jc w:val="both"/>
               <w:textAlignment w:val="auto"/>
               <w:rPr>
                 <w:rFonts w:hint="default"/>
@@ -9064,6 +9108,7 @@
               <w:adjustRightInd/>
               <w:snapToGrid/>
               <w:spacing w:line="360" w:lineRule="auto"/>
+              <w:jc w:val="both"/>
               <w:textAlignment w:val="auto"/>
               <w:rPr>
                 <w:rFonts w:hint="default"/>
@@ -9139,6 +9184,7 @@
               <w:adjustRightInd/>
               <w:snapToGrid/>
               <w:spacing w:line="360" w:lineRule="auto"/>
+              <w:jc w:val="both"/>
               <w:textAlignment w:val="auto"/>
               <w:rPr>
                 <w:rFonts w:hint="default"/>
@@ -9182,6 +9228,7 @@
               <w:adjustRightInd/>
               <w:snapToGrid/>
               <w:spacing w:line="360" w:lineRule="auto"/>
+              <w:jc w:val="both"/>
               <w:textAlignment w:val="auto"/>
               <w:rPr>
                 <w:rFonts w:hint="default"/>
@@ -9225,6 +9272,7 @@
               <w:adjustRightInd/>
               <w:snapToGrid/>
               <w:spacing w:line="360" w:lineRule="auto"/>
+              <w:jc w:val="both"/>
               <w:textAlignment w:val="auto"/>
               <w:rPr>
                 <w:rFonts w:hint="default"/>
@@ -9286,6 +9334,7 @@
               <w:adjustRightInd/>
               <w:snapToGrid/>
               <w:spacing w:line="360" w:lineRule="auto"/>
+              <w:jc w:val="both"/>
               <w:textAlignment w:val="auto"/>
               <w:rPr>
                 <w:rFonts w:hint="default"/>
@@ -9329,6 +9378,7 @@
               <w:adjustRightInd/>
               <w:snapToGrid/>
               <w:spacing w:line="360" w:lineRule="auto"/>
+              <w:jc w:val="both"/>
               <w:textAlignment w:val="auto"/>
               <w:rPr>
                 <w:rFonts w:hint="default"/>
@@ -9372,6 +9422,7 @@
               <w:adjustRightInd/>
               <w:snapToGrid/>
               <w:spacing w:line="360" w:lineRule="auto"/>
+              <w:jc w:val="both"/>
               <w:textAlignment w:val="auto"/>
               <w:rPr>
                 <w:rFonts w:hint="default"/>
@@ -9433,6 +9484,7 @@
               <w:adjustRightInd/>
               <w:snapToGrid/>
               <w:spacing w:line="360" w:lineRule="auto"/>
+              <w:jc w:val="both"/>
               <w:textAlignment w:val="auto"/>
               <w:rPr>
                 <w:rFonts w:hint="default"/>
@@ -9476,6 +9528,7 @@
               <w:adjustRightInd/>
               <w:snapToGrid/>
               <w:spacing w:line="360" w:lineRule="auto"/>
+              <w:jc w:val="both"/>
               <w:textAlignment w:val="auto"/>
               <w:rPr>
                 <w:rFonts w:hint="default"/>
@@ -9519,6 +9572,7 @@
               <w:adjustRightInd/>
               <w:snapToGrid/>
               <w:spacing w:line="360" w:lineRule="auto"/>
+              <w:jc w:val="both"/>
               <w:textAlignment w:val="auto"/>
               <w:rPr>
                 <w:rFonts w:hint="default"/>
@@ -9580,6 +9634,7 @@
               <w:adjustRightInd/>
               <w:snapToGrid/>
               <w:spacing w:line="360" w:lineRule="auto"/>
+              <w:jc w:val="both"/>
               <w:textAlignment w:val="auto"/>
               <w:rPr>
                 <w:rFonts w:hint="default"/>
@@ -9623,6 +9678,7 @@
               <w:adjustRightInd/>
               <w:snapToGrid/>
               <w:spacing w:line="360" w:lineRule="auto"/>
+              <w:jc w:val="both"/>
               <w:textAlignment w:val="auto"/>
               <w:rPr>
                 <w:rFonts w:hint="default"/>
@@ -9666,6 +9722,7 @@
               <w:adjustRightInd/>
               <w:snapToGrid/>
               <w:spacing w:line="360" w:lineRule="auto"/>
+              <w:jc w:val="both"/>
               <w:textAlignment w:val="auto"/>
               <w:rPr>
                 <w:rFonts w:hint="default"/>
@@ -9727,6 +9784,7 @@
               <w:adjustRightInd/>
               <w:snapToGrid/>
               <w:spacing w:line="360" w:lineRule="auto"/>
+              <w:jc w:val="both"/>
               <w:textAlignment w:val="auto"/>
               <w:rPr>
                 <w:rFonts w:hint="default"/>
@@ -9770,6 +9828,7 @@
               <w:adjustRightInd/>
               <w:snapToGrid/>
               <w:spacing w:line="360" w:lineRule="auto"/>
+              <w:jc w:val="both"/>
               <w:textAlignment w:val="auto"/>
               <w:rPr>
                 <w:rFonts w:hint="default"/>
@@ -9813,6 +9872,7 @@
               <w:adjustRightInd/>
               <w:snapToGrid/>
               <w:spacing w:line="360" w:lineRule="auto"/>
+              <w:jc w:val="both"/>
               <w:textAlignment w:val="auto"/>
               <w:rPr>
                 <w:rFonts w:hint="default"/>
@@ -9874,6 +9934,7 @@
               <w:adjustRightInd/>
               <w:snapToGrid/>
               <w:spacing w:line="360" w:lineRule="auto"/>
+              <w:jc w:val="both"/>
               <w:textAlignment w:val="auto"/>
               <w:rPr>
                 <w:rFonts w:hint="default"/>
@@ -9917,6 +9978,7 @@
               <w:adjustRightInd/>
               <w:snapToGrid/>
               <w:spacing w:line="360" w:lineRule="auto"/>
+              <w:jc w:val="both"/>
               <w:textAlignment w:val="auto"/>
               <w:rPr>
                 <w:rFonts w:hint="default"/>
@@ -9960,6 +10022,7 @@
               <w:adjustRightInd/>
               <w:snapToGrid/>
               <w:spacing w:line="360" w:lineRule="auto"/>
+              <w:jc w:val="both"/>
               <w:textAlignment w:val="auto"/>
               <w:rPr>
                 <w:rFonts w:hint="default"/>
@@ -10021,6 +10084,7 @@
               <w:adjustRightInd/>
               <w:snapToGrid/>
               <w:spacing w:line="360" w:lineRule="auto"/>
+              <w:jc w:val="both"/>
               <w:textAlignment w:val="auto"/>
               <w:rPr>
                 <w:rFonts w:hint="default"/>
@@ -10064,6 +10128,7 @@
               <w:adjustRightInd/>
               <w:snapToGrid/>
               <w:spacing w:line="360" w:lineRule="auto"/>
+              <w:jc w:val="both"/>
               <w:textAlignment w:val="auto"/>
               <w:rPr>
                 <w:rFonts w:hint="default"/>
@@ -10107,6 +10172,7 @@
               <w:adjustRightInd/>
               <w:snapToGrid/>
               <w:spacing w:line="360" w:lineRule="auto"/>
+              <w:jc w:val="both"/>
               <w:textAlignment w:val="auto"/>
               <w:rPr>
                 <w:rFonts w:hint="default"/>
@@ -10168,6 +10234,7 @@
               <w:adjustRightInd/>
               <w:snapToGrid/>
               <w:spacing w:line="360" w:lineRule="auto"/>
+              <w:jc w:val="both"/>
               <w:textAlignment w:val="auto"/>
               <w:rPr>
                 <w:rFonts w:hint="default"/>
@@ -10211,6 +10278,7 @@
               <w:adjustRightInd/>
               <w:snapToGrid/>
               <w:spacing w:line="360" w:lineRule="auto"/>
+              <w:jc w:val="both"/>
               <w:textAlignment w:val="auto"/>
               <w:rPr>
                 <w:rFonts w:hint="default"/>
@@ -10254,6 +10322,7 @@
               <w:adjustRightInd/>
               <w:snapToGrid/>
               <w:spacing w:line="360" w:lineRule="auto"/>
+              <w:jc w:val="both"/>
               <w:textAlignment w:val="auto"/>
               <w:rPr>
                 <w:rFonts w:hint="default"/>
@@ -10315,6 +10384,7 @@
               <w:adjustRightInd/>
               <w:snapToGrid/>
               <w:spacing w:line="360" w:lineRule="auto"/>
+              <w:jc w:val="both"/>
               <w:textAlignment w:val="auto"/>
               <w:rPr>
                 <w:rFonts w:hint="default"/>
@@ -10358,6 +10428,7 @@
               <w:adjustRightInd/>
               <w:snapToGrid/>
               <w:spacing w:line="360" w:lineRule="auto"/>
+              <w:jc w:val="both"/>
               <w:textAlignment w:val="auto"/>
               <w:rPr>
                 <w:rFonts w:hint="default"/>
@@ -10401,6 +10472,7 @@
               <w:adjustRightInd/>
               <w:snapToGrid/>
               <w:spacing w:line="360" w:lineRule="auto"/>
+              <w:jc w:val="both"/>
               <w:textAlignment w:val="auto"/>
               <w:rPr>
                 <w:rFonts w:hint="default"/>
@@ -10425,6 +10497,44 @@
           </w:p>
         </w:tc>
       </w:tr>
+    </w:tbl>
+    <w:p/>
+    <w:p/>
+    <w:p/>
+    <w:p>
+      <w:r>
+        <w:rPr>
+          <w:rFonts w:hint="default"/>
+        </w:rPr>
+        <w:t>Продолжение таблицы 2.</w:t>
+      </w:r>
+    </w:p>
+    <w:tbl>
+      <w:tblPr>
+        <w:tblStyle w:val="8"/>
+        <w:tblW w:w="0" w:type="auto"/>
+        <w:tblInd w:w="0" w:type="dxa"/>
+        <w:tblBorders>
+          <w:top w:val="single" w:color="auto" w:sz="4" w:space="0"/>
+          <w:left w:val="single" w:color="auto" w:sz="4" w:space="0"/>
+          <w:bottom w:val="single" w:color="auto" w:sz="4" w:space="0"/>
+          <w:right w:val="single" w:color="auto" w:sz="4" w:space="0"/>
+          <w:insideH w:val="single" w:color="auto" w:sz="4" w:space="0"/>
+          <w:insideV w:val="single" w:color="auto" w:sz="4" w:space="0"/>
+        </w:tblBorders>
+        <w:tblLayout w:type="autofit"/>
+        <w:tblCellMar>
+          <w:top w:w="0" w:type="dxa"/>
+          <w:left w:w="108" w:type="dxa"/>
+          <w:bottom w:w="0" w:type="dxa"/>
+          <w:right w:w="108" w:type="dxa"/>
+        </w:tblCellMar>
+      </w:tblPr>
+      <w:tblGrid>
+        <w:gridCol w:w="3218"/>
+        <w:gridCol w:w="2205"/>
+        <w:gridCol w:w="4432"/>
+      </w:tblGrid>
       <w:tr>
         <w:tblPrEx>
           <w:tblBorders>
@@ -10462,6 +10572,7 @@
               <w:adjustRightInd/>
               <w:snapToGrid/>
               <w:spacing w:line="360" w:lineRule="auto"/>
+              <w:jc w:val="both"/>
               <w:textAlignment w:val="auto"/>
               <w:rPr>
                 <w:rFonts w:hint="default"/>
@@ -10505,6 +10616,7 @@
               <w:adjustRightInd/>
               <w:snapToGrid/>
               <w:spacing w:line="360" w:lineRule="auto"/>
+              <w:jc w:val="both"/>
               <w:textAlignment w:val="auto"/>
               <w:rPr>
                 <w:rFonts w:hint="default"/>
@@ -10548,6 +10660,7 @@
               <w:adjustRightInd/>
               <w:snapToGrid/>
               <w:spacing w:line="360" w:lineRule="auto"/>
+              <w:jc w:val="both"/>
               <w:textAlignment w:val="auto"/>
               <w:rPr>
                 <w:rFonts w:hint="default"/>
@@ -10609,6 +10722,7 @@
               <w:adjustRightInd/>
               <w:snapToGrid/>
               <w:spacing w:line="360" w:lineRule="auto"/>
+              <w:jc w:val="both"/>
               <w:textAlignment w:val="auto"/>
               <w:rPr>
                 <w:rFonts w:hint="default"/>
@@ -10652,6 +10766,7 @@
               <w:adjustRightInd/>
               <w:snapToGrid/>
               <w:spacing w:line="360" w:lineRule="auto"/>
+              <w:jc w:val="both"/>
               <w:textAlignment w:val="auto"/>
               <w:rPr>
                 <w:rFonts w:hint="default"/>
@@ -10695,6 +10810,7 @@
               <w:adjustRightInd/>
               <w:snapToGrid/>
               <w:spacing w:line="360" w:lineRule="auto"/>
+              <w:jc w:val="both"/>
               <w:textAlignment w:val="auto"/>
               <w:rPr>
                 <w:rFonts w:hint="default"/>
@@ -10756,6 +10872,7 @@
               <w:adjustRightInd/>
               <w:snapToGrid/>
               <w:spacing w:line="360" w:lineRule="auto"/>
+              <w:jc w:val="both"/>
               <w:textAlignment w:val="auto"/>
               <w:rPr>
                 <w:rFonts w:hint="default"/>
@@ -10799,6 +10916,7 @@
               <w:adjustRightInd/>
               <w:snapToGrid/>
               <w:spacing w:line="360" w:lineRule="auto"/>
+              <w:jc w:val="both"/>
               <w:textAlignment w:val="auto"/>
               <w:rPr>
                 <w:rFonts w:hint="default"/>
@@ -10842,6 +10960,7 @@
               <w:adjustRightInd/>
               <w:snapToGrid/>
               <w:spacing w:line="360" w:lineRule="auto"/>
+              <w:jc w:val="both"/>
               <w:textAlignment w:val="auto"/>
               <w:rPr>
                 <w:rFonts w:hint="default"/>
@@ -25076,125 +25195,40 @@
         <w:bidi w:val="0"/>
         <w:adjustRightInd/>
         <w:snapToGrid/>
-        <w:spacing w:line="240" w:lineRule="auto"/>
-        <w:ind w:firstLine="850"/>
-        <w:textAlignment w:val="auto"/>
-        <w:rPr>
-          <w:rFonts w:hint="default"/>
-          <w:color w:val="auto"/>
-          <w:sz w:val="28"/>
-          <w:szCs w:val="28"/>
-          <w:lang w:val="ru-RU"/>
-        </w:rPr>
-      </w:pPr>
-    </w:p>
-    <w:p>
-      <w:pPr>
-        <w:keepNext w:val="0"/>
-        <w:keepLines w:val="0"/>
-        <w:pageBreakBefore w:val="0"/>
-        <w:widowControl/>
-        <w:kinsoku/>
-        <w:wordWrap/>
-        <w:overflowPunct/>
-        <w:topLinePunct w:val="0"/>
-        <w:autoSpaceDE/>
-        <w:autoSpaceDN/>
-        <w:bidi w:val="0"/>
-        <w:adjustRightInd/>
-        <w:snapToGrid/>
-        <w:spacing w:line="240" w:lineRule="auto"/>
-        <w:ind w:firstLine="850"/>
-        <w:textAlignment w:val="auto"/>
-        <w:rPr>
-          <w:rFonts w:hint="default"/>
-          <w:color w:val="auto"/>
-          <w:sz w:val="28"/>
-          <w:szCs w:val="28"/>
-          <w:lang w:val="ru-RU"/>
-        </w:rPr>
-      </w:pPr>
-    </w:p>
-    <w:p>
-      <w:pPr>
-        <w:keepNext w:val="0"/>
-        <w:keepLines w:val="0"/>
-        <w:pageBreakBefore w:val="0"/>
-        <w:widowControl/>
-        <w:kinsoku/>
-        <w:wordWrap/>
-        <w:overflowPunct/>
-        <w:topLinePunct w:val="0"/>
-        <w:autoSpaceDE/>
-        <w:autoSpaceDN/>
-        <w:bidi w:val="0"/>
-        <w:adjustRightInd/>
-        <w:snapToGrid/>
-        <w:spacing w:line="240" w:lineRule="auto"/>
-        <w:ind w:firstLine="850"/>
-        <w:textAlignment w:val="auto"/>
-        <w:rPr>
-          <w:rFonts w:hint="default"/>
-          <w:color w:val="auto"/>
-          <w:sz w:val="28"/>
-          <w:szCs w:val="28"/>
-          <w:lang w:val="ru-RU"/>
-        </w:rPr>
-      </w:pPr>
-    </w:p>
-    <w:p>
-      <w:pPr>
-        <w:keepNext w:val="0"/>
-        <w:keepLines w:val="0"/>
-        <w:pageBreakBefore w:val="0"/>
-        <w:widowControl/>
-        <w:kinsoku/>
-        <w:wordWrap/>
-        <w:overflowPunct/>
-        <w:topLinePunct w:val="0"/>
-        <w:autoSpaceDE/>
-        <w:autoSpaceDN/>
-        <w:bidi w:val="0"/>
-        <w:adjustRightInd/>
-        <w:snapToGrid/>
-        <w:spacing w:line="240" w:lineRule="auto"/>
-        <w:ind w:firstLine="850"/>
-        <w:textAlignment w:val="auto"/>
-        <w:rPr>
-          <w:rFonts w:hint="default"/>
-          <w:color w:val="auto"/>
-          <w:sz w:val="28"/>
-          <w:szCs w:val="28"/>
-          <w:lang w:val="ru-RU"/>
-        </w:rPr>
-      </w:pPr>
-    </w:p>
-    <w:p>
-      <w:pPr>
-        <w:keepNext w:val="0"/>
-        <w:keepLines w:val="0"/>
-        <w:pageBreakBefore w:val="0"/>
-        <w:widowControl/>
-        <w:kinsoku/>
-        <w:wordWrap/>
-        <w:overflowPunct/>
-        <w:topLinePunct w:val="0"/>
-        <w:autoSpaceDE/>
-        <w:autoSpaceDN/>
-        <w:bidi w:val="0"/>
-        <w:adjustRightInd/>
-        <w:snapToGrid/>
         <w:spacing w:line="360" w:lineRule="auto"/>
         <w:ind w:firstLine="850"/>
         <w:textAlignment w:val="auto"/>
-        <w:rPr>
-          <w:rFonts w:hint="default"/>
-          <w:color w:val="auto"/>
-          <w:sz w:val="28"/>
-          <w:szCs w:val="28"/>
-          <w:lang w:val="ru-RU"/>
-        </w:rPr>
-      </w:pPr>
+        <w:outlineLvl w:val="0"/>
+        <w:rPr>
+          <w:rFonts w:hint="default"/>
+          <w:color w:val="auto"/>
+          <w:sz w:val="28"/>
+          <w:szCs w:val="28"/>
+          <w:lang w:val="ru-RU"/>
+        </w:rPr>
+      </w:pPr>
+      <w:bookmarkStart w:id="5" w:name="_Toc23999"/>
+      <w:r>
+        <w:rPr>
+          <w:rFonts w:hint="default"/>
+          <w:color w:val="auto"/>
+          <w:sz w:val="28"/>
+          <w:szCs w:val="28"/>
+          <w:lang w:val="ru-RU"/>
+        </w:rPr>
+        <w:t>Выводы</w:t>
+      </w:r>
+      <w:bookmarkEnd w:id="5"/>
+      <w:r>
+        <w:rPr>
+          <w:rFonts w:hint="default"/>
+          <w:color w:val="auto"/>
+          <w:sz w:val="28"/>
+          <w:szCs w:val="28"/>
+          <w:lang w:val="ru-RU"/>
+        </w:rPr>
+        <w:t xml:space="preserve"> </w:t>
+      </w:r>
     </w:p>
     <w:p>
       <w:pPr>
@@ -25249,6 +25283,36 @@
           <w:lang w:val="ru-RU"/>
         </w:rPr>
       </w:pPr>
+      <w:r>
+        <w:rPr>
+          <w:rFonts w:hint="default"/>
+          <w:color w:val="auto"/>
+          <w:sz w:val="28"/>
+          <w:szCs w:val="28"/>
+          <w:lang w:val="ru-RU"/>
+        </w:rPr>
+        <w:t xml:space="preserve">Изучены особенности синтаксиса и семантики  статически типизированного языка </w:t>
+      </w:r>
+      <w:r>
+        <w:rPr>
+          <w:rFonts w:hint="default"/>
+          <w:color w:val="auto"/>
+          <w:sz w:val="28"/>
+          <w:szCs w:val="28"/>
+          <w:lang w:val="en-US"/>
+        </w:rPr>
+        <w:t>Golang</w:t>
+      </w:r>
+      <w:r>
+        <w:rPr>
+          <w:rFonts w:hint="default"/>
+          <w:color w:val="auto"/>
+          <w:sz w:val="28"/>
+          <w:szCs w:val="28"/>
+          <w:lang w:val="ru-RU"/>
+        </w:rPr>
+        <w:t xml:space="preserve">. Разработаны лексический и синтаксический анализаторы кода. </w:t>
+      </w:r>
     </w:p>
     <w:p>
       <w:pPr>
@@ -25304,499 +25368,202 @@
         </w:rPr>
       </w:pPr>
     </w:p>
-    <w:p>
-      <w:pPr>
-        <w:keepNext w:val="0"/>
-        <w:keepLines w:val="0"/>
-        <w:pageBreakBefore w:val="0"/>
-        <w:widowControl/>
-        <w:kinsoku/>
-        <w:wordWrap/>
-        <w:overflowPunct/>
-        <w:topLinePunct w:val="0"/>
-        <w:autoSpaceDE/>
-        <w:autoSpaceDN/>
-        <w:bidi w:val="0"/>
-        <w:adjustRightInd/>
-        <w:snapToGrid/>
-        <w:spacing w:line="360" w:lineRule="auto"/>
-        <w:ind w:firstLine="850"/>
-        <w:textAlignment w:val="auto"/>
-        <w:rPr>
-          <w:rFonts w:hint="default"/>
-          <w:color w:val="auto"/>
-          <w:sz w:val="28"/>
-          <w:szCs w:val="28"/>
-          <w:lang w:val="ru-RU"/>
-        </w:rPr>
-      </w:pPr>
-    </w:p>
-    <w:p>
-      <w:pPr>
-        <w:keepNext w:val="0"/>
-        <w:keepLines w:val="0"/>
-        <w:pageBreakBefore w:val="0"/>
-        <w:widowControl/>
-        <w:kinsoku/>
-        <w:wordWrap/>
-        <w:overflowPunct/>
-        <w:topLinePunct w:val="0"/>
-        <w:autoSpaceDE/>
-        <w:autoSpaceDN/>
-        <w:bidi w:val="0"/>
-        <w:adjustRightInd/>
-        <w:snapToGrid/>
-        <w:spacing w:line="360" w:lineRule="auto"/>
-        <w:ind w:firstLine="850"/>
-        <w:textAlignment w:val="auto"/>
-        <w:rPr>
-          <w:rFonts w:hint="default"/>
-          <w:color w:val="auto"/>
-          <w:sz w:val="28"/>
-          <w:szCs w:val="28"/>
-          <w:lang w:val="ru-RU"/>
-        </w:rPr>
-      </w:pPr>
-    </w:p>
-    <w:p>
-      <w:pPr>
-        <w:keepNext w:val="0"/>
-        <w:keepLines w:val="0"/>
-        <w:pageBreakBefore w:val="0"/>
-        <w:widowControl/>
-        <w:kinsoku/>
-        <w:wordWrap/>
-        <w:overflowPunct/>
-        <w:topLinePunct w:val="0"/>
-        <w:autoSpaceDE/>
-        <w:autoSpaceDN/>
-        <w:bidi w:val="0"/>
-        <w:adjustRightInd/>
-        <w:snapToGrid/>
-        <w:spacing w:line="360" w:lineRule="auto"/>
-        <w:ind w:firstLine="850"/>
-        <w:textAlignment w:val="auto"/>
-        <w:rPr>
-          <w:rFonts w:hint="default"/>
-          <w:color w:val="auto"/>
-          <w:sz w:val="28"/>
-          <w:szCs w:val="28"/>
-          <w:lang w:val="ru-RU"/>
-        </w:rPr>
-      </w:pPr>
-    </w:p>
-    <w:p>
-      <w:pPr>
-        <w:keepNext w:val="0"/>
-        <w:keepLines w:val="0"/>
-        <w:pageBreakBefore w:val="0"/>
-        <w:widowControl/>
-        <w:kinsoku/>
-        <w:wordWrap/>
-        <w:overflowPunct/>
-        <w:topLinePunct w:val="0"/>
-        <w:autoSpaceDE/>
-        <w:autoSpaceDN/>
-        <w:bidi w:val="0"/>
-        <w:adjustRightInd/>
-        <w:snapToGrid/>
-        <w:spacing w:line="360" w:lineRule="auto"/>
-        <w:ind w:firstLine="850"/>
-        <w:textAlignment w:val="auto"/>
-        <w:rPr>
-          <w:rFonts w:hint="default"/>
-          <w:color w:val="auto"/>
-          <w:sz w:val="28"/>
-          <w:szCs w:val="28"/>
-          <w:lang w:val="ru-RU"/>
-        </w:rPr>
-      </w:pPr>
-    </w:p>
-    <w:p>
-      <w:pPr>
-        <w:keepNext w:val="0"/>
-        <w:keepLines w:val="0"/>
-        <w:pageBreakBefore w:val="0"/>
-        <w:widowControl/>
-        <w:kinsoku/>
-        <w:wordWrap/>
-        <w:overflowPunct/>
-        <w:topLinePunct w:val="0"/>
-        <w:autoSpaceDE/>
-        <w:autoSpaceDN/>
-        <w:bidi w:val="0"/>
-        <w:adjustRightInd/>
-        <w:snapToGrid/>
-        <w:spacing w:line="360" w:lineRule="auto"/>
-        <w:ind w:firstLine="850"/>
-        <w:textAlignment w:val="auto"/>
-        <w:rPr>
-          <w:rFonts w:hint="default"/>
-          <w:color w:val="auto"/>
-          <w:sz w:val="28"/>
-          <w:szCs w:val="28"/>
-          <w:lang w:val="ru-RU"/>
-        </w:rPr>
-      </w:pPr>
-    </w:p>
-    <w:p>
-      <w:pPr>
-        <w:keepNext w:val="0"/>
-        <w:keepLines w:val="0"/>
-        <w:pageBreakBefore w:val="0"/>
-        <w:widowControl/>
-        <w:kinsoku/>
-        <w:wordWrap/>
-        <w:overflowPunct/>
-        <w:topLinePunct w:val="0"/>
-        <w:autoSpaceDE/>
-        <w:autoSpaceDN/>
-        <w:bidi w:val="0"/>
-        <w:adjustRightInd/>
-        <w:snapToGrid/>
-        <w:spacing w:line="360" w:lineRule="auto"/>
-        <w:ind w:firstLine="850"/>
-        <w:textAlignment w:val="auto"/>
-        <w:rPr>
-          <w:rFonts w:hint="default"/>
-          <w:color w:val="auto"/>
-          <w:sz w:val="28"/>
-          <w:szCs w:val="28"/>
-          <w:lang w:val="ru-RU"/>
-        </w:rPr>
-      </w:pPr>
-    </w:p>
-    <w:p>
-      <w:pPr>
-        <w:keepNext w:val="0"/>
-        <w:keepLines w:val="0"/>
-        <w:pageBreakBefore w:val="0"/>
-        <w:widowControl/>
-        <w:kinsoku/>
-        <w:wordWrap/>
-        <w:overflowPunct/>
-        <w:topLinePunct w:val="0"/>
-        <w:autoSpaceDE/>
-        <w:autoSpaceDN/>
-        <w:bidi w:val="0"/>
-        <w:adjustRightInd/>
-        <w:snapToGrid/>
-        <w:spacing w:line="360" w:lineRule="auto"/>
-        <w:ind w:firstLine="850"/>
-        <w:textAlignment w:val="auto"/>
-        <w:rPr>
-          <w:rFonts w:hint="default"/>
-          <w:color w:val="auto"/>
-          <w:sz w:val="28"/>
-          <w:szCs w:val="28"/>
-          <w:lang w:val="ru-RU"/>
-        </w:rPr>
-      </w:pPr>
-    </w:p>
-    <w:p>
-      <w:pPr>
-        <w:keepNext w:val="0"/>
-        <w:keepLines w:val="0"/>
-        <w:pageBreakBefore w:val="0"/>
-        <w:widowControl/>
-        <w:kinsoku/>
-        <w:wordWrap/>
-        <w:overflowPunct/>
-        <w:topLinePunct w:val="0"/>
-        <w:autoSpaceDE/>
-        <w:autoSpaceDN/>
-        <w:bidi w:val="0"/>
-        <w:adjustRightInd/>
-        <w:snapToGrid/>
-        <w:spacing w:line="360" w:lineRule="auto"/>
-        <w:ind w:firstLine="850"/>
-        <w:textAlignment w:val="auto"/>
-        <w:rPr>
-          <w:rFonts w:hint="default"/>
-          <w:color w:val="auto"/>
-          <w:sz w:val="28"/>
-          <w:szCs w:val="28"/>
-          <w:lang w:val="ru-RU"/>
-        </w:rPr>
-      </w:pPr>
-    </w:p>
-    <w:p>
-      <w:pPr>
-        <w:keepNext w:val="0"/>
-        <w:keepLines w:val="0"/>
-        <w:pageBreakBefore w:val="0"/>
-        <w:widowControl/>
-        <w:kinsoku/>
-        <w:wordWrap/>
-        <w:overflowPunct/>
-        <w:topLinePunct w:val="0"/>
-        <w:autoSpaceDE/>
-        <w:autoSpaceDN/>
-        <w:bidi w:val="0"/>
-        <w:adjustRightInd/>
-        <w:snapToGrid/>
-        <w:spacing w:line="360" w:lineRule="auto"/>
-        <w:ind w:firstLine="850"/>
-        <w:textAlignment w:val="auto"/>
-        <w:rPr>
-          <w:rFonts w:hint="default"/>
-          <w:color w:val="auto"/>
-          <w:sz w:val="28"/>
-          <w:szCs w:val="28"/>
-          <w:lang w:val="ru-RU"/>
-        </w:rPr>
-      </w:pPr>
-    </w:p>
-    <w:p>
-      <w:pPr>
-        <w:keepNext w:val="0"/>
-        <w:keepLines w:val="0"/>
-        <w:pageBreakBefore w:val="0"/>
-        <w:widowControl/>
-        <w:kinsoku/>
-        <w:wordWrap/>
-        <w:overflowPunct/>
-        <w:topLinePunct w:val="0"/>
-        <w:autoSpaceDE/>
-        <w:autoSpaceDN/>
-        <w:bidi w:val="0"/>
-        <w:adjustRightInd/>
-        <w:snapToGrid/>
-        <w:spacing w:line="360" w:lineRule="auto"/>
-        <w:ind w:firstLine="850"/>
-        <w:textAlignment w:val="auto"/>
-        <w:rPr>
-          <w:rFonts w:hint="default"/>
-          <w:color w:val="auto"/>
-          <w:sz w:val="28"/>
-          <w:szCs w:val="28"/>
-          <w:lang w:val="ru-RU"/>
-        </w:rPr>
-      </w:pPr>
-    </w:p>
-    <w:p>
-      <w:pPr>
-        <w:keepNext w:val="0"/>
-        <w:keepLines w:val="0"/>
-        <w:pageBreakBefore w:val="0"/>
-        <w:widowControl/>
-        <w:kinsoku/>
-        <w:wordWrap/>
-        <w:overflowPunct/>
-        <w:topLinePunct w:val="0"/>
-        <w:autoSpaceDE/>
-        <w:autoSpaceDN/>
-        <w:bidi w:val="0"/>
-        <w:adjustRightInd/>
-        <w:snapToGrid/>
-        <w:spacing w:line="360" w:lineRule="auto"/>
-        <w:ind w:firstLine="850"/>
-        <w:textAlignment w:val="auto"/>
-        <w:rPr>
-          <w:rFonts w:hint="default"/>
-          <w:color w:val="auto"/>
-          <w:sz w:val="28"/>
-          <w:szCs w:val="28"/>
-          <w:lang w:val="ru-RU"/>
-        </w:rPr>
-      </w:pPr>
-    </w:p>
-    <w:p>
-      <w:pPr>
-        <w:keepNext w:val="0"/>
-        <w:keepLines w:val="0"/>
-        <w:pageBreakBefore w:val="0"/>
-        <w:widowControl/>
-        <w:kinsoku/>
-        <w:wordWrap/>
-        <w:overflowPunct/>
-        <w:topLinePunct w:val="0"/>
-        <w:autoSpaceDE/>
-        <w:autoSpaceDN/>
-        <w:bidi w:val="0"/>
-        <w:adjustRightInd/>
-        <w:snapToGrid/>
-        <w:spacing w:line="360" w:lineRule="auto"/>
-        <w:ind w:firstLine="850"/>
-        <w:textAlignment w:val="auto"/>
-        <w:outlineLvl w:val="0"/>
-        <w:rPr>
-          <w:rFonts w:hint="default"/>
-          <w:color w:val="auto"/>
-          <w:sz w:val="28"/>
-          <w:szCs w:val="28"/>
-          <w:lang w:val="ru-RU"/>
-        </w:rPr>
-      </w:pPr>
-      <w:bookmarkStart w:id="5" w:name="_Toc23999"/>
-      <w:r>
-        <w:rPr>
-          <w:rFonts w:hint="default"/>
-          <w:color w:val="auto"/>
-          <w:sz w:val="28"/>
-          <w:szCs w:val="28"/>
-          <w:lang w:val="ru-RU"/>
-        </w:rPr>
-        <w:t>Выводы</w:t>
-      </w:r>
-      <w:bookmarkEnd w:id="5"/>
-      <w:r>
-        <w:rPr>
-          <w:rFonts w:hint="default"/>
-          <w:color w:val="auto"/>
-          <w:sz w:val="28"/>
-          <w:szCs w:val="28"/>
-          <w:lang w:val="ru-RU"/>
-        </w:rPr>
-        <w:t xml:space="preserve"> </w:t>
-      </w:r>
-    </w:p>
-    <w:p>
-      <w:pPr>
-        <w:keepNext w:val="0"/>
-        <w:keepLines w:val="0"/>
-        <w:pageBreakBefore w:val="0"/>
-        <w:widowControl/>
-        <w:kinsoku/>
-        <w:wordWrap/>
-        <w:overflowPunct/>
-        <w:topLinePunct w:val="0"/>
-        <w:autoSpaceDE/>
-        <w:autoSpaceDN/>
-        <w:bidi w:val="0"/>
-        <w:adjustRightInd/>
-        <w:snapToGrid/>
-        <w:spacing w:line="360" w:lineRule="auto"/>
-        <w:ind w:firstLine="850"/>
-        <w:textAlignment w:val="auto"/>
-        <w:rPr>
-          <w:rFonts w:hint="default"/>
-          <w:color w:val="auto"/>
-          <w:sz w:val="28"/>
-          <w:szCs w:val="28"/>
-          <w:lang w:val="ru-RU"/>
-        </w:rPr>
-      </w:pPr>
-    </w:p>
-    <w:p>
-      <w:pPr>
-        <w:keepNext w:val="0"/>
-        <w:keepLines w:val="0"/>
-        <w:pageBreakBefore w:val="0"/>
-        <w:widowControl/>
-        <w:kinsoku/>
-        <w:wordWrap/>
-        <w:overflowPunct/>
-        <w:topLinePunct w:val="0"/>
-        <w:autoSpaceDE/>
-        <w:autoSpaceDN/>
-        <w:bidi w:val="0"/>
-        <w:adjustRightInd/>
-        <w:snapToGrid/>
-        <w:spacing w:line="360" w:lineRule="auto"/>
-        <w:ind w:firstLine="850"/>
-        <w:textAlignment w:val="auto"/>
-        <w:rPr>
-          <w:rFonts w:hint="default"/>
-          <w:color w:val="auto"/>
-          <w:sz w:val="28"/>
-          <w:szCs w:val="28"/>
-          <w:lang w:val="ru-RU"/>
-        </w:rPr>
-      </w:pPr>
-      <w:r>
-        <w:rPr>
-          <w:rFonts w:hint="default"/>
-          <w:color w:val="auto"/>
-          <w:sz w:val="28"/>
-          <w:szCs w:val="28"/>
-          <w:lang w:val="ru-RU"/>
-        </w:rPr>
-        <w:t xml:space="preserve">Изучены особенности синтаксиса и семантики  статически типизированного языка </w:t>
-      </w:r>
-      <w:r>
-        <w:rPr>
-          <w:rFonts w:hint="default"/>
-          <w:color w:val="auto"/>
-          <w:sz w:val="28"/>
-          <w:szCs w:val="28"/>
-          <w:lang w:val="en-US"/>
-        </w:rPr>
-        <w:t>Golang</w:t>
-      </w:r>
-      <w:r>
-        <w:rPr>
-          <w:rFonts w:hint="default"/>
-          <w:color w:val="auto"/>
-          <w:sz w:val="28"/>
-          <w:szCs w:val="28"/>
-          <w:lang w:val="ru-RU"/>
-        </w:rPr>
-        <w:t xml:space="preserve">. Разработаны лексический и синтаксический анализаторы кода. </w:t>
-      </w:r>
-    </w:p>
-    <w:p>
-      <w:pPr>
-        <w:keepNext w:val="0"/>
-        <w:keepLines w:val="0"/>
-        <w:pageBreakBefore w:val="0"/>
-        <w:widowControl/>
-        <w:kinsoku/>
-        <w:wordWrap/>
-        <w:overflowPunct/>
-        <w:topLinePunct w:val="0"/>
-        <w:autoSpaceDE/>
-        <w:autoSpaceDN/>
-        <w:bidi w:val="0"/>
-        <w:adjustRightInd/>
-        <w:snapToGrid/>
-        <w:spacing w:line="360" w:lineRule="auto"/>
-        <w:ind w:firstLine="850"/>
-        <w:textAlignment w:val="auto"/>
-        <w:rPr>
-          <w:rFonts w:hint="default"/>
-          <w:color w:val="auto"/>
-          <w:sz w:val="28"/>
-          <w:szCs w:val="28"/>
-          <w:lang w:val="ru-RU"/>
-        </w:rPr>
-      </w:pPr>
-    </w:p>
-    <w:p>
-      <w:pPr>
-        <w:keepNext w:val="0"/>
-        <w:keepLines w:val="0"/>
-        <w:pageBreakBefore w:val="0"/>
-        <w:widowControl/>
-        <w:kinsoku/>
-        <w:wordWrap/>
-        <w:overflowPunct/>
-        <w:topLinePunct w:val="0"/>
-        <w:autoSpaceDE/>
-        <w:autoSpaceDN/>
-        <w:bidi w:val="0"/>
-        <w:adjustRightInd/>
-        <w:snapToGrid/>
-        <w:spacing w:line="360" w:lineRule="auto"/>
-        <w:ind w:firstLine="850"/>
-        <w:textAlignment w:val="auto"/>
-        <w:rPr>
-          <w:rFonts w:hint="default"/>
-          <w:color w:val="auto"/>
-          <w:sz w:val="28"/>
-          <w:szCs w:val="28"/>
-          <w:lang w:val="ru-RU"/>
-        </w:rPr>
-      </w:pPr>
-    </w:p>
     <w:sectPr>
+      <w:footerReference r:id="rId3" w:type="default"/>
       <w:pgSz w:w="11906" w:h="16838"/>
       <w:pgMar w:top="850" w:right="850" w:bottom="567" w:left="1417" w:header="720" w:footer="720" w:gutter="0"/>
+      <w:pgNumType w:fmt="decimal" w:start="3"/>
       <w:cols w:space="720" w:num="1"/>
       <w:docGrid w:linePitch="360" w:charSpace="0"/>
     </w:sectPr>
   </w:body>
 </w:document>
+</file>
+
+<file path=word/footer1.xml><?xml version="1.0" encoding="utf-8"?>
+<w:ftr xmlns:wpc="http://schemas.microsoft.com/office/word/2010/wordprocessingCanvas" xmlns:mc="http://schemas.openxmlformats.org/markup-compatibility/2006" xmlns:o="urn:schemas-microsoft-com:office:office" xmlns:r="http://schemas.openxmlformats.org/officeDocument/2006/relationships" xmlns:m="http://schemas.openxmlformats.org/officeDocument/2006/math" xmlns:v="urn:schemas-microsoft-com:vml" xmlns:wp14="http://schemas.microsoft.com/office/word/2010/wordprocessingDrawing" xmlns:wp="http://schemas.openxmlformats.org/drawingml/2006/wordprocessingDrawing" xmlns:w10="urn:schemas-microsoft-com:office:word" xmlns:w="http://schemas.openxmlformats.org/wordprocessingml/2006/main" xmlns:w14="http://schemas.microsoft.com/office/word/2010/wordml" xmlns:w15="http://schemas.microsoft.com/office/word/2012/wordml" xmlns:wpg="http://schemas.microsoft.com/office/word/2010/wordprocessingGroup" xmlns:wpi="http://schemas.microsoft.com/office/word/2010/wordprocessingInk" xmlns:wne="http://schemas.microsoft.com/office/word/2006/wordml" xmlns:wps="http://schemas.microsoft.com/office/word/2010/wordprocessingShape" xmlns:wpsCustomData="http://www.wps.cn/officeDocument/2013/wpsCustomData" mc:Ignorable="w14 w15 wp14">
+  <w:p>
+    <w:pPr>
+      <w:pStyle w:val="7"/>
+    </w:pPr>
+    <w:r>
+      <w:rPr>
+        <w:sz w:val="24"/>
+      </w:rPr>
+      <mc:AlternateContent>
+        <mc:Choice Requires="wps">
+          <w:drawing>
+            <wp:anchor distT="0" distB="0" distL="114300" distR="114300" simplePos="0" relativeHeight="251659264" behindDoc="0" locked="0" layoutInCell="1" allowOverlap="1">
+              <wp:simplePos x="0" y="0"/>
+              <wp:positionH relativeFrom="margin">
+                <wp:align>center</wp:align>
+              </wp:positionH>
+              <wp:positionV relativeFrom="paragraph">
+                <wp:posOffset>0</wp:posOffset>
+              </wp:positionV>
+              <wp:extent cx="1828800" cy="1828800"/>
+              <wp:effectExtent l="0" t="0" r="0" b="0"/>
+              <wp:wrapNone/>
+              <wp:docPr id="1" name="Текстовое поле 1"/>
+              <wp:cNvGraphicFramePr/>
+              <a:graphic xmlns:a="http://schemas.openxmlformats.org/drawingml/2006/main">
+                <a:graphicData uri="http://schemas.microsoft.com/office/word/2010/wordprocessingShape">
+                  <wps:wsp>
+                    <wps:cNvSpPr txBox="1"/>
+                    <wps:spPr>
+                      <a:xfrm>
+                        <a:off x="0" y="0"/>
+                        <a:ext cx="1828800" cy="1828800"/>
+                      </a:xfrm>
+                      <a:prstGeom prst="rect">
+                        <a:avLst/>
+                      </a:prstGeom>
+                      <a:noFill/>
+                      <a:ln w="6350">
+                        <a:noFill/>
+                      </a:ln>
+                      <a:extLst>
+                        <a:ext uri="{909E8E84-426E-40DD-AFC4-6F175D3DCCD1}">
+                          <a14:hiddenFill xmlns:a14="http://schemas.microsoft.com/office/drawing/2010/main">
+                            <a:solidFill>
+                              <a:schemeClr val="lt1"/>
+                            </a:solidFill>
+                          </a14:hiddenFill>
+                        </a:ext>
+                        <a:ext uri="{91240B29-F687-4F45-9708-019B960494DF}">
+                          <a14:hiddenLine xmlns:a14="http://schemas.microsoft.com/office/drawing/2010/main" w="6350">
+                            <a:solidFill>
+                              <a:prstClr val="black"/>
+                            </a:solidFill>
+                          </a14:hiddenLine>
+                        </a:ext>
+                      </a:extLst>
+                    </wps:spPr>
+                    <wps:style>
+                      <a:lnRef idx="0">
+                        <a:schemeClr val="accent1"/>
+                      </a:lnRef>
+                      <a:fillRef idx="0">
+                        <a:schemeClr val="accent1"/>
+                      </a:fillRef>
+                      <a:effectRef idx="0">
+                        <a:schemeClr val="accent1"/>
+                      </a:effectRef>
+                      <a:fontRef idx="minor">
+                        <a:schemeClr val="dk1"/>
+                      </a:fontRef>
+                    </wps:style>
+                    <wps:txbx>
+                      <w:txbxContent>
+                        <w:p>
+                          <w:pPr>
+                            <w:pStyle w:val="7"/>
+                          </w:pPr>
+                          <w:r>
+                            <w:rPr>
+                              <w:sz w:val="28"/>
+                              <w:szCs w:val="28"/>
+                            </w:rPr>
+                            <w:fldChar w:fldCharType="begin"/>
+                          </w:r>
+                          <w:r>
+                            <w:rPr>
+                              <w:sz w:val="28"/>
+                              <w:szCs w:val="28"/>
+                            </w:rPr>
+                            <w:instrText xml:space="preserve"> PAGE  \* MERGEFORMAT </w:instrText>
+                          </w:r>
+                          <w:r>
+                            <w:rPr>
+                              <w:sz w:val="28"/>
+                              <w:szCs w:val="28"/>
+                            </w:rPr>
+                            <w:fldChar w:fldCharType="separate"/>
+                          </w:r>
+                          <w:r>
+                            <w:rPr>
+                              <w:sz w:val="28"/>
+                              <w:szCs w:val="28"/>
+                            </w:rPr>
+                            <w:t>3</w:t>
+                          </w:r>
+                          <w:r>
+                            <w:rPr>
+                              <w:sz w:val="28"/>
+                              <w:szCs w:val="28"/>
+                            </w:rPr>
+                            <w:fldChar w:fldCharType="end"/>
+                          </w:r>
+                        </w:p>
+                      </w:txbxContent>
+                    </wps:txbx>
+                    <wps:bodyPr rot="0" spcFirstLastPara="0" vertOverflow="overflow" horzOverflow="overflow" vert="horz" wrap="none" lIns="0" tIns="0" rIns="0" bIns="0" numCol="1" spcCol="0" rtlCol="0" fromWordArt="0" anchor="t" anchorCtr="0" forceAA="0" upright="0" compatLnSpc="1">
+                      <a:spAutoFit/>
+                    </wps:bodyPr>
+                  </wps:wsp>
+                </a:graphicData>
+              </a:graphic>
+            </wp:anchor>
+          </w:drawing>
+        </mc:Choice>
+        <mc:Fallback>
+          <w:pict>
+            <v:shape id="_x0000_s1026" o:spid="_x0000_s1026" o:spt="202" type="#_x0000_t202" style="position:absolute;left:0pt;margin-top:0pt;height:144pt;width:144pt;mso-position-horizontal:center;mso-position-horizontal-relative:margin;mso-wrap-style:none;z-index:251659264;mso-width-relative:page;mso-height-relative:page;" filled="f" stroked="f" coordsize="21600,21600" o:gfxdata="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">
+              <v:fill on="f" focussize="0,0"/>
+              <v:stroke on="f" weight="0.5pt"/>
+              <v:imagedata o:title=""/>
+              <o:lock v:ext="edit" aspectratio="f"/>
+              <v:textbox inset="0mm,0mm,0mm,0mm" style="mso-fit-shape-to-text:t;">
+                <w:txbxContent>
+                  <w:p>
+                    <w:pPr>
+                      <w:pStyle w:val="7"/>
+                    </w:pPr>
+                    <w:r>
+                      <w:rPr>
+                        <w:sz w:val="28"/>
+                        <w:szCs w:val="28"/>
+                      </w:rPr>
+                      <w:fldChar w:fldCharType="begin"/>
+                    </w:r>
+                    <w:r>
+                      <w:rPr>
+                        <w:sz w:val="28"/>
+                        <w:szCs w:val="28"/>
+                      </w:rPr>
+                      <w:instrText xml:space="preserve"> PAGE  \* MERGEFORMAT </w:instrText>
+                    </w:r>
+                    <w:r>
+                      <w:rPr>
+                        <w:sz w:val="28"/>
+                        <w:szCs w:val="28"/>
+                      </w:rPr>
+                      <w:fldChar w:fldCharType="separate"/>
+                    </w:r>
+                    <w:r>
+                      <w:rPr>
+                        <w:sz w:val="28"/>
+                        <w:szCs w:val="28"/>
+                      </w:rPr>
+                      <w:t>3</w:t>
+                    </w:r>
+                    <w:r>
+                      <w:rPr>
+                        <w:sz w:val="28"/>
+                        <w:szCs w:val="28"/>
+                      </w:rPr>
+                      <w:fldChar w:fldCharType="end"/>
+                    </w:r>
+                  </w:p>
+                </w:txbxContent>
+              </v:textbox>
+            </v:shape>
+          </w:pict>
+        </mc:Fallback>
+      </mc:AlternateContent>
+    </w:r>
+  </w:p>
+</w:ftr>
 </file>
 
 <file path=word/numbering.xml><?xml version="1.0" encoding="utf-8"?>
@@ -26157,7 +25924,29 @@
       </w:tblCellMar>
     </w:tblPr>
   </w:style>
-  <w:style w:type="table" w:styleId="6">
+  <w:style w:type="paragraph" w:styleId="6">
+    <w:name w:val="header"/>
+    <w:basedOn w:val="1"/>
+    <w:uiPriority w:val="0"/>
+    <w:pPr>
+      <w:tabs>
+        <w:tab w:val="center" w:pos="4153"/>
+        <w:tab w:val="right" w:pos="8306"/>
+      </w:tabs>
+    </w:pPr>
+  </w:style>
+  <w:style w:type="paragraph" w:styleId="7">
+    <w:name w:val="footer"/>
+    <w:basedOn w:val="1"/>
+    <w:uiPriority w:val="0"/>
+    <w:pPr>
+      <w:tabs>
+        <w:tab w:val="center" w:pos="4153"/>
+        <w:tab w:val="right" w:pos="8306"/>
+      </w:tabs>
+    </w:pPr>
+  </w:style>
+  <w:style w:type="table" w:styleId="8">
     <w:name w:val="Table Grid"/>
     <w:basedOn w:val="5"/>
     <w:uiPriority w:val="0"/>
@@ -26176,7 +25965,7 @@
       </w:tblBorders>
     </w:tblPr>
   </w:style>
-  <w:style w:type="paragraph" w:customStyle="1" w:styleId="7">
+  <w:style w:type="paragraph" w:customStyle="1" w:styleId="9">
     <w:name w:val="Название1"/>
     <w:basedOn w:val="1"/>
     <w:qFormat/>
@@ -26190,13 +25979,14 @@
       <w:sz w:val="28"/>
     </w:rPr>
   </w:style>
-  <w:style w:type="paragraph" w:customStyle="1" w:styleId="8">
+  <w:style w:type="paragraph" w:customStyle="1" w:styleId="10">
     <w:name w:val="WPSOffice手动目录 1"/>
     <w:uiPriority w:val="0"/>
     <w:pPr>
       <w:ind w:leftChars="0"/>
     </w:pPr>
     <w:rPr>
+      <w:rFonts w:ascii="Times New Roman" w:hAnsi="Times New Roman" w:eastAsia="SimSun" w:cs="Times New Roman"/>
       <w:sz w:val="20"/>
       <w:szCs w:val="20"/>
     </w:rPr>
@@ -26457,4 +26247,24 @@
   </a:themeElements>
   <a:objectDefaults/>
 </a:theme>
+</file>
+
+<file path=customXml/item1.xml><?xml version="1.0" encoding="utf-8"?>
+<s:customData xmlns="http://www.wps.cn/officeDocument/2013/wpsCustomData" xmlns:s="http://www.wps.cn/officeDocument/2013/wpsCustomData">
+  <customSectProps>
+    <customSectPr/>
+    <customSectPr/>
+  </customSectProps>
+  <customShpExts>
+    <customShpInfo spid="_x0000_s1026" textRotate="1"/>
+  </customShpExts>
+</s:customData>
+</file>
+
+<file path=customXml/itemProps1.xml><?xml version="1.0" encoding="utf-8"?>
+<ds:datastoreItem xmlns:ds="http://schemas.openxmlformats.org/officeDocument/2006/customXml" ds:itemID="{B1977F7D-205B-4081-913C-38D41E755F92}">
+  <ds:schemaRefs>
+    <ds:schemaRef ds:uri="http://www.wps.cn/officeDocument/2013/wpsCustomData"/>
+  </ds:schemaRefs>
+</ds:datastoreItem>
 </file>
--- a/docs/PZ.docx
+++ b/docs/PZ.docx
@@ -106,6 +106,20 @@
     </w:p>
     <w:p>
       <w:pPr>
+        <w:rPr>
+          <w:sz w:val="24"/>
+        </w:rPr>
+      </w:pPr>
+    </w:p>
+    <w:p>
+      <w:pPr>
+        <w:rPr>
+          <w:sz w:val="24"/>
+        </w:rPr>
+      </w:pPr>
+    </w:p>
+    <w:p>
+      <w:pPr>
         <w:pStyle w:val="3"/>
         <w:jc w:val="center"/>
         <w:rPr>
@@ -114,12 +128,67 @@
           <w:szCs w:val="32"/>
         </w:rPr>
       </w:pPr>
-      <w:r>
+    </w:p>
+    <w:p>
+      <w:pPr>
+        <w:pStyle w:val="3"/>
+        <w:jc w:val="center"/>
         <w:rPr>
           <w:b/>
           <w:sz w:val="32"/>
           <w:szCs w:val="32"/>
         </w:rPr>
+      </w:pPr>
+    </w:p>
+    <w:p>
+      <w:pPr>
+        <w:pStyle w:val="3"/>
+        <w:jc w:val="center"/>
+        <w:rPr>
+          <w:b/>
+          <w:sz w:val="32"/>
+          <w:szCs w:val="32"/>
+        </w:rPr>
+      </w:pPr>
+    </w:p>
+    <w:p>
+      <w:pPr>
+        <w:pStyle w:val="3"/>
+        <w:jc w:val="center"/>
+        <w:rPr>
+          <w:b/>
+          <w:sz w:val="32"/>
+          <w:szCs w:val="32"/>
+        </w:rPr>
+      </w:pPr>
+    </w:p>
+    <w:p>
+      <w:pPr>
+        <w:pStyle w:val="3"/>
+        <w:jc w:val="center"/>
+        <w:rPr>
+          <w:b/>
+          <w:sz w:val="32"/>
+          <w:szCs w:val="32"/>
+        </w:rPr>
+      </w:pPr>
+    </w:p>
+    <w:p>
+      <w:pPr>
+        <w:pStyle w:val="3"/>
+        <w:jc w:val="center"/>
+        <w:rPr>
+          <w:b/>
+          <w:sz w:val="32"/>
+          <w:szCs w:val="32"/>
+        </w:rPr>
+      </w:pPr>
+      <w:r>
+        <w:rPr>
+          <w:b/>
+          <w:sz w:val="32"/>
+          <w:szCs w:val="32"/>
+        </w:rPr>
         <w:t>ПОЯСНИТЕЛЬНАЯ ЗАПИСКА</w:t>
       </w:r>
     </w:p>
@@ -127,9 +196,11 @@
       <w:pPr>
         <w:jc w:val="center"/>
         <w:rPr>
+          <w:rFonts w:hint="default"/>
           <w:b/>
           <w:sz w:val="28"/>
           <w:szCs w:val="28"/>
+          <w:lang w:val="ru-RU"/>
         </w:rPr>
       </w:pPr>
       <w:r>
@@ -138,7 +209,17 @@
           <w:sz w:val="28"/>
           <w:szCs w:val="28"/>
         </w:rPr>
-        <w:t>к курсовой работе (проекту)</w:t>
+        <w:t xml:space="preserve">к </w:t>
+      </w:r>
+      <w:r>
+        <w:rPr>
+          <w:rFonts w:hint="default"/>
+          <w:b/>
+          <w:sz w:val="28"/>
+          <w:szCs w:val="28"/>
+          <w:lang w:val="ru-RU"/>
+        </w:rPr>
+        <w:t>контрольной работе</w:t>
       </w:r>
     </w:p>
     <w:p>
@@ -224,6 +305,20 @@
         </w:rPr>
         <w:t>_____</w:t>
       </w:r>
+    </w:p>
+    <w:p>
+      <w:pPr>
+        <w:rPr>
+          <w:sz w:val="28"/>
+        </w:rPr>
+      </w:pPr>
+    </w:p>
+    <w:p>
+      <w:pPr>
+        <w:rPr>
+          <w:sz w:val="28"/>
+        </w:rPr>
+      </w:pPr>
     </w:p>
     <w:p>
       <w:pPr>
@@ -548,87 +643,6 @@
           <w:sz w:val="28"/>
         </w:rPr>
       </w:pPr>
-    </w:p>
-    <w:p>
-      <w:pPr>
-        <w:rPr>
-          <w:sz w:val="28"/>
-        </w:rPr>
-      </w:pPr>
-    </w:p>
-    <w:p>
-      <w:pPr>
-        <w:rPr>
-          <w:sz w:val="28"/>
-        </w:rPr>
-      </w:pPr>
-    </w:p>
-    <w:p>
-      <w:pPr>
-        <w:rPr>
-          <w:sz w:val="28"/>
-        </w:rPr>
-      </w:pPr>
-    </w:p>
-    <w:p>
-      <w:pPr>
-        <w:rPr>
-          <w:sz w:val="28"/>
-        </w:rPr>
-      </w:pPr>
-    </w:p>
-    <w:p>
-      <w:pPr>
-        <w:rPr>
-          <w:sz w:val="28"/>
-          <w:vertAlign w:val="superscript"/>
-        </w:rPr>
-      </w:pPr>
-    </w:p>
-    <w:p/>
-    <w:p/>
-    <w:p/>
-    <w:p>
-      <w:pPr>
-        <w:jc w:val="center"/>
-      </w:pPr>
-      <w:r>
-        <w:rPr>
-          <w:sz w:val="28"/>
-        </w:rPr>
-        <w:t xml:space="preserve">Нормоконтролер </w:t>
-      </w:r>
-      <w:r>
-        <w:t>______________________________      _______</w:t>
-      </w:r>
-      <w:r>
-        <w:rPr>
-          <w:sz w:val="28"/>
-          <w:szCs w:val="28"/>
-          <w:u w:val="single"/>
-        </w:rPr>
-        <w:t xml:space="preserve"> Сычев О. А.</w:t>
-      </w:r>
-      <w:r>
-        <w:t>______</w:t>
-      </w:r>
-    </w:p>
-    <w:p>
-      <w:pPr>
-        <w:ind w:left="2160"/>
-        <w:jc w:val="center"/>
-        <w:rPr>
-          <w:sz w:val="20"/>
-          <w:szCs w:val="20"/>
-        </w:rPr>
-      </w:pPr>
-      <w:r>
-        <w:rPr>
-          <w:sz w:val="20"/>
-          <w:szCs w:val="20"/>
-        </w:rPr>
-        <w:t>(подпись, дата подписания)                                    (инициалы и фамилия)</w:t>
-      </w:r>
     </w:p>
     <w:p/>
     <w:p>
@@ -657,7 +671,6 @@
         <w:t>Волгоград 2021 г.</w:t>
       </w:r>
     </w:p>
-    <w:p/>
     <w:p>
       <w:pPr>
         <w:keepNext w:val="0"/>
@@ -3267,7 +3280,25 @@
           <w:sz w:val="28"/>
           <w:szCs w:val="28"/>
         </w:rPr>
-        <w:t>Пример кода на языке руби представлен в виде простой программы:</w:t>
+        <w:t xml:space="preserve">Пример кода на языке </w:t>
+      </w:r>
+      <w:r>
+        <w:rPr>
+          <w:rFonts w:hint="default"/>
+          <w:sz w:val="28"/>
+          <w:szCs w:val="28"/>
+          <w:lang w:val="en-US"/>
+        </w:rPr>
+        <w:t xml:space="preserve">Golang </w:t>
+      </w:r>
+      <w:bookmarkStart w:id="6" w:name="_GoBack"/>
+      <w:bookmarkEnd w:id="6"/>
+      <w:r>
+        <w:rPr>
+          <w:sz w:val="28"/>
+          <w:szCs w:val="28"/>
+        </w:rPr>
+        <w:t>представлен в виде простой программы:</w:t>
       </w:r>
     </w:p>
     <w:p>
@@ -6038,8 +6069,6 @@
               </w:rPr>
               <w:t>(И, ИЛИ, НЕ)</w:t>
             </w:r>
-            <w:bookmarkStart w:id="6" w:name="_GoBack"/>
-            <w:bookmarkEnd w:id="6"/>
           </w:p>
           <w:p>
             <w:pPr>
@@ -25422,22 +25451,6 @@
                       <a:ln w="6350">
                         <a:noFill/>
                       </a:ln>
-                      <a:extLst>
-                        <a:ext uri="{909E8E84-426E-40DD-AFC4-6F175D3DCCD1}">
-                          <a14:hiddenFill xmlns:a14="http://schemas.microsoft.com/office/drawing/2010/main">
-                            <a:solidFill>
-                              <a:schemeClr val="lt1"/>
-                            </a:solidFill>
-                          </a14:hiddenFill>
-                        </a:ext>
-                        <a:ext uri="{91240B29-F687-4F45-9708-019B960494DF}">
-                          <a14:hiddenLine xmlns:a14="http://schemas.microsoft.com/office/drawing/2010/main" w="6350">
-                            <a:solidFill>
-                              <a:prstClr val="black"/>
-                            </a:solidFill>
-                          </a14:hiddenLine>
-                        </a:ext>
-                      </a:extLst>
                     </wps:spPr>
                     <wps:style>
                       <a:lnRef idx="0">
@@ -25508,7 +25521,7 @@
         </mc:Choice>
         <mc:Fallback>
           <w:pict>
-            <v:shape id="_x0000_s1026" o:spid="_x0000_s1026" o:spt="202" type="#_x0000_t202" style="position:absolute;left:0pt;margin-top:0pt;height:144pt;width:144pt;mso-position-horizontal:center;mso-position-horizontal-relative:margin;mso-wrap-style:none;z-index:251659264;mso-width-relative:page;mso-height-relative:page;" filled="f" stroked="f" coordsize="21600,21600" o:gfxdata="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">
+            <v:shape id="_x0000_s1026" o:spid="_x0000_s1026" o:spt="202" type="#_x0000_t202" style="position:absolute;left:0pt;margin-top:0pt;height:144pt;width:144pt;mso-position-horizontal:center;mso-position-horizontal-relative:margin;mso-wrap-style:none;z-index:251659264;mso-width-relative:page;mso-height-relative:page;" filled="f" stroked="f" coordsize="21600,21600" o:gfxdata="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">
               <v:fill on="f" focussize="0,0"/>
               <v:stroke on="f" weight="0.5pt"/>
               <v:imagedata o:title=""/>
